--- a/app/static/documents/resume.docx
+++ b/app/static/documents/resume.docx
@@ -1,30 +1,27 @@
 
 <file path=word/document.xml><?xml version="1.0" encoding="utf-8"?>
-<w:document xmlns:wpc="http://schemas.microsoft.com/office/word/2010/wordprocessingCanvas" xmlns:cx="http://schemas.microsoft.com/office/drawing/2014/chartex" xmlns:cx1="http://schemas.microsoft.com/office/drawing/2015/9/8/chartex" xmlns:cx2="http://schemas.microsoft.com/office/drawing/2015/10/21/chartex" xmlns:cx3="http://schemas.microsoft.com/office/drawing/2016/5/9/chartex" xmlns:cx4="http://schemas.microsoft.com/office/drawing/2016/5/10/chartex" xmlns:cx5="http://schemas.microsoft.com/office/drawing/2016/5/11/chartex" xmlns:cx6="http://schemas.microsoft.com/office/drawing/2016/5/12/chartex" xmlns:cx7="http://schemas.microsoft.com/office/drawing/2016/5/13/chartex" xmlns:cx8="http://schemas.microsoft.com/office/drawing/2016/5/14/chartex" xmlns:mc="http://schemas.openxmlformats.org/markup-compatibility/2006" xmlns:aink="http://schemas.microsoft.com/office/drawing/2016/ink" xmlns:am3d="http://schemas.microsoft.com/office/drawing/2017/model3d" xmlns:o="urn:schemas-microsoft-com:office:office" xmlns:r="http://schemas.openxmlformats.org/officeDocument/2006/relationships" xmlns:m="http://schemas.openxmlformats.org/officeDocument/2006/math" xmlns:v="urn:schemas-microsoft-com:vml" xmlns:wp14="http://schemas.microsoft.com/office/word/2010/wordprocessingDrawing" xmlns:wp="http://schemas.openxmlformats.org/drawingml/2006/wordprocessingDrawing" xmlns:w10="urn:schemas-microsoft-com:office:word" xmlns:w="http://schemas.openxmlformats.org/wordprocessingml/2006/main" xmlns:w14="http://schemas.microsoft.com/office/word/2010/wordml" xmlns:w15="http://schemas.microsoft.com/office/word/2012/wordml" xmlns:w16cid="http://schemas.microsoft.com/office/word/2016/wordml/cid" xmlns:w16se="http://schemas.microsoft.com/office/word/2015/wordml/symex" xmlns:wpg="http://schemas.microsoft.com/office/word/2010/wordprocessingGroup" xmlns:wpi="http://schemas.microsoft.com/office/word/2010/wordprocessingInk" xmlns:wne="http://schemas.microsoft.com/office/word/2006/wordml" xmlns:wps="http://schemas.microsoft.com/office/word/2010/wordprocessingShape" mc:Ignorable="w14 w15 w16se w16cid wp14">
+<w:document xmlns:wpc="http://schemas.microsoft.com/office/word/2010/wordprocessingCanvas" xmlns:cx="http://schemas.microsoft.com/office/drawing/2014/chartex" xmlns:cx1="http://schemas.microsoft.com/office/drawing/2015/9/8/chartex" xmlns:cx2="http://schemas.microsoft.com/office/drawing/2015/10/21/chartex" xmlns:cx3="http://schemas.microsoft.com/office/drawing/2016/5/9/chartex" xmlns:cx4="http://schemas.microsoft.com/office/drawing/2016/5/10/chartex" xmlns:cx5="http://schemas.microsoft.com/office/drawing/2016/5/11/chartex" xmlns:cx6="http://schemas.microsoft.com/office/drawing/2016/5/12/chartex" xmlns:cx7="http://schemas.microsoft.com/office/drawing/2016/5/13/chartex" xmlns:cx8="http://schemas.microsoft.com/office/drawing/2016/5/14/chartex" xmlns:mc="http://schemas.openxmlformats.org/markup-compatibility/2006" xmlns:aink="http://schemas.microsoft.com/office/drawing/2016/ink" xmlns:am3d="http://schemas.microsoft.com/office/drawing/2017/model3d" xmlns:o="urn:schemas-microsoft-com:office:office" xmlns:r="http://schemas.openxmlformats.org/officeDocument/2006/relationships" xmlns:m="http://schemas.openxmlformats.org/officeDocument/2006/math" xmlns:v="urn:schemas-microsoft-com:vml" xmlns:wp14="http://schemas.microsoft.com/office/word/2010/wordprocessingDrawing" xmlns:wp="http://schemas.openxmlformats.org/drawingml/2006/wordprocessingDrawing" xmlns:w10="urn:schemas-microsoft-com:office:word" xmlns:w="http://schemas.openxmlformats.org/wordprocessingml/2006/main" xmlns:w14="http://schemas.microsoft.com/office/word/2010/wordml" xmlns:w15="http://schemas.microsoft.com/office/word/2012/wordml" xmlns:w16cex="http://schemas.microsoft.com/office/word/2018/wordml/cex" xmlns:w16cid="http://schemas.microsoft.com/office/word/2016/wordml/cid" xmlns:w16="http://schemas.microsoft.com/office/word/2018/wordml" xmlns:w16se="http://schemas.microsoft.com/office/word/2015/wordml/symex" xmlns:wpg="http://schemas.microsoft.com/office/word/2010/wordprocessingGroup" xmlns:wpi="http://schemas.microsoft.com/office/word/2010/wordprocessingInk" xmlns:wne="http://schemas.microsoft.com/office/word/2006/wordml" xmlns:wps="http://schemas.microsoft.com/office/word/2010/wordprocessingShape" mc:Ignorable="w14 w15 w16se w16cid w16 w16cex wp14">
   <w:body>
     <w:p>
       <w:pPr>
         <w:tabs>
           <w:tab w:val="right" w:pos="10800"/>
         </w:tabs>
-        <w:spacing w:after="0" w:line="238" w:lineRule="auto"/>
-        <w:ind w:left="0" w:firstLine="0"/>
-        <w:rPr>
-          <w:rFonts w:ascii="Arial" w:hAnsi="Arial" w:cs="Arial"/>
-        </w:rPr>
-      </w:pPr>
-      <w:bookmarkStart w:id="0" w:name="_GoBack"/>
-      <w:r>
-        <w:rPr>
-          <w:rFonts w:ascii="Arial" w:hAnsi="Arial" w:cs="Arial"/>
+        <w:spacing w:after="0" w:line="192" w:lineRule="auto"/>
+        <w:ind w:left="-14" w:right="-14" w:firstLine="0"/>
+        <w:contextualSpacing/>
+      </w:pPr>
+      <w:r>
+        <w:rPr>
           <w:b/>
           <w:sz w:val="29"/>
         </w:rPr>
         <w:t>Aeden Gasser-Brennan</w:t>
       </w:r>
-      <w:r>
-        <w:rPr>
-          <w:rFonts w:ascii="Arial" w:hAnsi="Arial" w:cs="Arial"/>
+      <w:bookmarkStart w:id="0" w:name="_GoBack"/>
+      <w:bookmarkEnd w:id="0"/>
+      <w:r>
+        <w:rPr>
           <w:b/>
           <w:sz w:val="29"/>
         </w:rPr>
@@ -32,43 +29,36 @@
       </w:r>
       <w:r>
         <w:rPr>
-          <w:rFonts w:ascii="Arial" w:hAnsi="Arial" w:cs="Arial"/>
           <w:sz w:val="22"/>
         </w:rPr>
         <w:t>Email: aedengb@berkeley.edu</w:t>
       </w:r>
     </w:p>
-    <w:bookmarkEnd w:id="0"/>
     <w:p>
       <w:pPr>
         <w:tabs>
           <w:tab w:val="right" w:pos="10800"/>
         </w:tabs>
-        <w:spacing w:after="0" w:line="238" w:lineRule="auto"/>
-        <w:ind w:left="0" w:firstLine="0"/>
-        <w:rPr>
-          <w:rFonts w:ascii="Arial" w:hAnsi="Arial" w:cs="Arial"/>
-        </w:rPr>
-      </w:pPr>
-      <w:r>
-        <w:rPr>
-          <w:rFonts w:ascii="Arial" w:hAnsi="Arial" w:cs="Arial"/>
+        <w:spacing w:after="123" w:line="192" w:lineRule="auto"/>
+        <w:ind w:left="-15" w:right="-15" w:firstLine="0"/>
+        <w:contextualSpacing/>
+      </w:pPr>
+      <w:r>
+        <w:rPr>
           <w:sz w:val="22"/>
         </w:rPr>
         <w:t>Phone: 323-458-3881</w:t>
       </w:r>
       <w:r>
         <w:rPr>
-          <w:rFonts w:ascii="Arial" w:hAnsi="Arial" w:cs="Arial"/>
           <w:sz w:val="22"/>
         </w:rPr>
         <w:tab/>
         <w:t xml:space="preserve">LinkedIn: </w:t>
       </w:r>
-      <w:hyperlink r:id="rId7">
+      <w:hyperlink r:id="rId5">
         <w:r>
           <w:rPr>
-            <w:rFonts w:ascii="Arial" w:hAnsi="Arial" w:cs="Arial"/>
             <w:sz w:val="22"/>
           </w:rPr>
           <w:t>in/</w:t>
@@ -76,7 +66,6 @@
         <w:proofErr w:type="spellStart"/>
         <w:r>
           <w:rPr>
-            <w:rFonts w:ascii="Arial" w:hAnsi="Arial" w:cs="Arial"/>
             <w:sz w:val="22"/>
           </w:rPr>
           <w:t>aedengasserbrennan</w:t>
@@ -87,40 +76,33 @@
     <w:p>
       <w:pPr>
         <w:pStyle w:val="Heading1"/>
-        <w:spacing w:line="238" w:lineRule="auto"/>
-        <w:ind w:left="0"/>
-        <w:rPr>
-          <w:rFonts w:ascii="Arial" w:hAnsi="Arial" w:cs="Arial"/>
-        </w:rPr>
-      </w:pPr>
-      <w:r>
-        <w:rPr>
-          <w:rFonts w:ascii="Arial" w:hAnsi="Arial" w:cs="Arial"/>
-        </w:rPr>
+        <w:spacing w:line="192" w:lineRule="auto"/>
+        <w:ind w:left="-5"/>
+        <w:contextualSpacing/>
+      </w:pPr>
+      <w:r>
         <w:t>Education</w:t>
       </w:r>
     </w:p>
     <w:p>
       <w:pPr>
-        <w:spacing w:after="0" w:line="238" w:lineRule="auto"/>
+        <w:spacing w:after="138" w:line="192" w:lineRule="auto"/>
         <w:ind w:left="0" w:firstLine="0"/>
-        <w:rPr>
-          <w:rFonts w:ascii="Arial" w:hAnsi="Arial" w:cs="Arial"/>
-        </w:rPr>
-      </w:pPr>
-      <w:r>
-        <w:rPr>
-          <w:rFonts w:ascii="Arial" w:eastAsia="Calibri" w:hAnsi="Arial" w:cs="Arial"/>
+        <w:contextualSpacing/>
+      </w:pPr>
+      <w:r>
+        <w:rPr>
+          <w:rFonts w:ascii="Calibri" w:eastAsia="Calibri" w:hAnsi="Calibri" w:cs="Calibri"/>
           <w:noProof/>
           <w:sz w:val="22"/>
         </w:rPr>
         <mc:AlternateContent>
           <mc:Choice Requires="wpg">
             <w:drawing>
-              <wp:inline distT="0" distB="0" distL="0" distR="0" wp14:anchorId="34C9ED6C" wp14:editId="41A61929">
+              <wp:inline distT="0" distB="0" distL="0" distR="0" wp14:anchorId="1F231770" wp14:editId="2046D751">
                 <wp:extent cx="6858000" cy="5055"/>
                 <wp:effectExtent l="0" t="0" r="0" b="0"/>
-                <wp:docPr id="1472" name="Group 1472"/>
+                <wp:docPr id="1595" name="Group 1595"/>
                 <wp:cNvGraphicFramePr/>
                 <a:graphic xmlns:a="http://schemas.openxmlformats.org/drawingml/2006/main">
                   <a:graphicData uri="http://schemas.microsoft.com/office/word/2010/wordprocessingGroup">
@@ -187,7 +169,7 @@
           </mc:Choice>
           <mc:Fallback xmlns:a="http://schemas.openxmlformats.org/drawingml/2006/main">
             <w:pict>
-              <v:group id="Group 1472" style="width:540pt;height:0.398pt;mso-position-horizontal-relative:char;mso-position-vertical-relative:line" coordsize="68580,50">
+              <v:group id="Group 1595" style="width:540pt;height:0.398pt;mso-position-horizontal-relative:char;mso-position-vertical-relative:line" coordsize="68580,50">
                 <v:shape id="Shape 10" style="position:absolute;width:68580;height:0;left:0;top:0;" coordsize="6858000,0" path="m0,0l6858000,0">
                   <v:stroke weight="0.398pt" endcap="flat" joinstyle="miter" miterlimit="10" on="true" color="#000000"/>
                   <v:fill on="false" color="#000000" opacity="0"/>
@@ -204,35 +186,26 @@
         <w:tabs>
           <w:tab w:val="right" w:pos="10800"/>
         </w:tabs>
-        <w:spacing w:after="0" w:line="238" w:lineRule="auto"/>
-        <w:ind w:left="0" w:firstLine="0"/>
-        <w:rPr>
-          <w:rFonts w:ascii="Arial" w:hAnsi="Arial" w:cs="Arial"/>
-        </w:rPr>
-      </w:pPr>
-      <w:r>
-        <w:rPr>
-          <w:rFonts w:ascii="Arial" w:eastAsia="Calibri" w:hAnsi="Arial" w:cs="Arial"/>
+        <w:spacing w:line="192" w:lineRule="auto"/>
+        <w:ind w:left="-15" w:firstLine="0"/>
+        <w:contextualSpacing/>
+      </w:pPr>
+      <w:r>
+        <w:rPr>
+          <w:rFonts w:ascii="Calibri" w:eastAsia="Calibri" w:hAnsi="Calibri" w:cs="Calibri"/>
           <w:b w:val="0"/>
         </w:rPr>
         <w:t xml:space="preserve">• </w:t>
       </w:r>
       <w:r>
-        <w:rPr>
-          <w:rFonts w:ascii="Arial" w:hAnsi="Arial" w:cs="Arial"/>
-        </w:rPr>
         <w:t>University of California, Berkeley</w:t>
       </w:r>
       <w:r>
-        <w:rPr>
-          <w:rFonts w:ascii="Arial" w:hAnsi="Arial" w:cs="Arial"/>
-        </w:rPr>
         <w:tab/>
       </w:r>
       <w:proofErr w:type="spellStart"/>
       <w:r>
         <w:rPr>
-          <w:rFonts w:ascii="Arial" w:hAnsi="Arial" w:cs="Arial"/>
           <w:b w:val="0"/>
         </w:rPr>
         <w:t>Berkeley</w:t>
@@ -240,7 +213,6 @@
       <w:proofErr w:type="spellEnd"/>
       <w:r>
         <w:rPr>
-          <w:rFonts w:ascii="Arial" w:hAnsi="Arial" w:cs="Arial"/>
           <w:b w:val="0"/>
         </w:rPr>
         <w:t>, CA</w:t>
@@ -249,125 +221,229 @@
     <w:p>
       <w:pPr>
         <w:tabs>
-          <w:tab w:val="center" w:pos="3204"/>
+          <w:tab w:val="center" w:pos="3688"/>
           <w:tab w:val="right" w:pos="10800"/>
         </w:tabs>
-        <w:spacing w:after="0" w:line="238" w:lineRule="auto"/>
+        <w:spacing w:after="33" w:line="192" w:lineRule="auto"/>
         <w:ind w:left="0" w:firstLine="0"/>
-        <w:rPr>
-          <w:rFonts w:ascii="Arial" w:hAnsi="Arial" w:cs="Arial"/>
-        </w:rPr>
-      </w:pPr>
-      <w:r>
-        <w:rPr>
-          <w:rFonts w:ascii="Arial" w:eastAsia="Calibri" w:hAnsi="Arial" w:cs="Arial"/>
+        <w:contextualSpacing/>
+      </w:pPr>
+      <w:r>
+        <w:rPr>
+          <w:rFonts w:ascii="Calibri" w:eastAsia="Calibri" w:hAnsi="Calibri" w:cs="Calibri"/>
           <w:sz w:val="22"/>
         </w:rPr>
         <w:tab/>
       </w:r>
       <w:r>
-        <w:rPr>
-          <w:rFonts w:ascii="Arial" w:hAnsi="Arial" w:cs="Arial"/>
-        </w:rPr>
-        <w:t>BS, Mechanical Engineering, Regents Scholar (top 2% of applicants)</w:t>
-      </w:r>
-      <w:r>
-        <w:rPr>
-          <w:rFonts w:ascii="Arial" w:hAnsi="Arial" w:cs="Arial"/>
-        </w:rPr>
+        <w:t>BS, Mechanical Engineering, GPA 3.96, Regents Scholar (top 2% of applicants)</w:t>
+      </w:r>
+      <w:r>
         <w:tab/>
         <w:t>Graduation Date: Spring 2023</w:t>
       </w:r>
     </w:p>
     <w:p>
       <w:pPr>
-        <w:spacing w:after="0" w:line="238" w:lineRule="auto"/>
-        <w:ind w:left="0"/>
-        <w:rPr>
-          <w:rFonts w:ascii="Arial" w:hAnsi="Arial" w:cs="Arial"/>
-        </w:rPr>
-      </w:pPr>
-      <w:r>
-        <w:rPr>
-          <w:rFonts w:ascii="Arial" w:eastAsia="Calibri" w:hAnsi="Arial" w:cs="Arial"/>
+        <w:spacing w:after="4" w:line="192" w:lineRule="auto"/>
+        <w:ind w:left="484"/>
+        <w:contextualSpacing/>
+      </w:pPr>
+      <w:r>
+        <w:rPr>
           <w:sz w:val="22"/>
         </w:rPr>
-        <w:t xml:space="preserve">• </w:t>
-      </w:r>
-      <w:r>
-        <w:rPr>
-          <w:rFonts w:ascii="Arial" w:hAnsi="Arial" w:cs="Arial"/>
-          <w:b/>
+        <w:t>◦</w:t>
+      </w:r>
+      <w:r>
+        <w:rPr>
           <w:sz w:val="22"/>
         </w:rPr>
-        <w:t>Harvard-Westlake High School</w:t>
-      </w:r>
-      <w:r>
-        <w:rPr>
-          <w:rFonts w:ascii="Arial" w:hAnsi="Arial" w:cs="Arial"/>
-          <w:b/>
-          <w:sz w:val="22"/>
-        </w:rPr>
-        <w:tab/>
-      </w:r>
-      <w:r>
-        <w:rPr>
-          <w:rFonts w:ascii="Arial" w:hAnsi="Arial" w:cs="Arial"/>
-          <w:sz w:val="22"/>
-        </w:rPr>
-        <w:t xml:space="preserve">Los Angeles, CA </w:t>
-      </w:r>
-      <w:r>
-        <w:rPr>
-          <w:rFonts w:ascii="Arial" w:hAnsi="Arial" w:cs="Arial"/>
-        </w:rPr>
-        <w:t>High School Diploma; GPA: 4.45</w:t>
-      </w:r>
-      <w:r>
-        <w:rPr>
-          <w:rFonts w:ascii="Arial" w:hAnsi="Arial" w:cs="Arial"/>
-        </w:rPr>
-        <w:tab/>
-        <w:t>Class of 2019</w:t>
-      </w:r>
-    </w:p>
+        <w:t xml:space="preserve"> </w:t>
+      </w:r>
+      <w:r>
+        <w:t>ENG25 (Drafting), ENG7 (MATLAB), PHYS7B (Thermodynamics + E&amp;M), CHEM1A (General Chem), MATH</w:t>
+      </w:r>
+    </w:p>
+    <w:p>
+      <w:pPr>
+        <w:spacing w:after="4" w:line="192" w:lineRule="auto"/>
+        <w:ind w:left="708"/>
+        <w:contextualSpacing/>
+      </w:pPr>
+      <w:r>
+        <w:t xml:space="preserve">53 (Multivariable Calculus), MATH 54 (Lin. </w:t>
+      </w:r>
+      <w:proofErr w:type="spellStart"/>
+      <w:r>
+        <w:t>Alg</w:t>
+      </w:r>
+      <w:proofErr w:type="spellEnd"/>
+      <w:r>
+        <w:t>, Differen</w:t>
+      </w:r>
+      <w:r>
+        <w:t>tial Equations),</w:t>
+      </w:r>
+    </w:p>
+    <w:tbl>
+      <w:tblPr>
+        <w:tblStyle w:val="TableGrid"/>
+        <w:tblW w:w="10694" w:type="dxa"/>
+        <w:tblInd w:w="0" w:type="dxa"/>
+        <w:tblCellMar>
+          <w:top w:w="2" w:type="dxa"/>
+          <w:left w:w="0" w:type="dxa"/>
+          <w:bottom w:w="0" w:type="dxa"/>
+          <w:right w:w="0" w:type="dxa"/>
+        </w:tblCellMar>
+        <w:tblLook w:val="04A0" w:firstRow="1" w:lastRow="0" w:firstColumn="1" w:lastColumn="0" w:noHBand="0" w:noVBand="1"/>
+      </w:tblPr>
+      <w:tblGrid>
+        <w:gridCol w:w="8826"/>
+        <w:gridCol w:w="1868"/>
+      </w:tblGrid>
+      <w:tr>
+        <w:trPr>
+          <w:trHeight w:val="277"/>
+        </w:trPr>
+        <w:tc>
+          <w:tcPr>
+            <w:tcW w:w="8826" w:type="dxa"/>
+            <w:tcBorders>
+              <w:top w:val="nil"/>
+              <w:left w:val="nil"/>
+              <w:bottom w:val="nil"/>
+              <w:right w:val="nil"/>
+            </w:tcBorders>
+          </w:tcPr>
+          <w:p>
+            <w:pPr>
+              <w:spacing w:after="0" w:line="192" w:lineRule="auto"/>
+              <w:ind w:left="0" w:firstLine="0"/>
+              <w:contextualSpacing/>
+            </w:pPr>
+            <w:r>
+              <w:rPr>
+                <w:rFonts w:ascii="Calibri" w:eastAsia="Calibri" w:hAnsi="Calibri" w:cs="Calibri"/>
+                <w:sz w:val="22"/>
+              </w:rPr>
+              <w:t xml:space="preserve">• </w:t>
+            </w:r>
+            <w:r>
+              <w:rPr>
+                <w:b/>
+                <w:sz w:val="22"/>
+              </w:rPr>
+              <w:t>Harvard-Westlake High School</w:t>
+            </w:r>
+          </w:p>
+        </w:tc>
+        <w:tc>
+          <w:tcPr>
+            <w:tcW w:w="1868" w:type="dxa"/>
+            <w:tcBorders>
+              <w:top w:val="nil"/>
+              <w:left w:val="nil"/>
+              <w:bottom w:val="nil"/>
+              <w:right w:val="nil"/>
+            </w:tcBorders>
+          </w:tcPr>
+          <w:p>
+            <w:pPr>
+              <w:spacing w:after="0" w:line="192" w:lineRule="auto"/>
+              <w:ind w:left="0" w:firstLine="0"/>
+              <w:contextualSpacing/>
+              <w:jc w:val="right"/>
+            </w:pPr>
+            <w:r>
+              <w:rPr>
+                <w:sz w:val="22"/>
+              </w:rPr>
+              <w:t>Los Angeles, CA</w:t>
+            </w:r>
+          </w:p>
+        </w:tc>
+      </w:tr>
+      <w:tr>
+        <w:trPr>
+          <w:trHeight w:val="178"/>
+        </w:trPr>
+        <w:tc>
+          <w:tcPr>
+            <w:tcW w:w="8826" w:type="dxa"/>
+            <w:tcBorders>
+              <w:top w:val="nil"/>
+              <w:left w:val="nil"/>
+              <w:bottom w:val="nil"/>
+              <w:right w:val="nil"/>
+            </w:tcBorders>
+          </w:tcPr>
+          <w:p>
+            <w:pPr>
+              <w:spacing w:after="0" w:line="192" w:lineRule="auto"/>
+              <w:ind w:left="218" w:firstLine="0"/>
+              <w:contextualSpacing/>
+            </w:pPr>
+            <w:r>
+              <w:t>High School Diploma; GPA: 4.45</w:t>
+            </w:r>
+          </w:p>
+        </w:tc>
+        <w:tc>
+          <w:tcPr>
+            <w:tcW w:w="1868" w:type="dxa"/>
+            <w:tcBorders>
+              <w:top w:val="nil"/>
+              <w:left w:val="nil"/>
+              <w:bottom w:val="nil"/>
+              <w:right w:val="nil"/>
+            </w:tcBorders>
+          </w:tcPr>
+          <w:p>
+            <w:pPr>
+              <w:spacing w:after="0" w:line="192" w:lineRule="auto"/>
+              <w:ind w:left="0" w:firstLine="0"/>
+              <w:contextualSpacing/>
+              <w:jc w:val="right"/>
+            </w:pPr>
+            <w:r>
+              <w:t>Class of 2019</w:t>
+            </w:r>
+          </w:p>
+        </w:tc>
+      </w:tr>
+    </w:tbl>
     <w:p>
       <w:pPr>
         <w:pStyle w:val="Heading1"/>
-        <w:spacing w:line="238" w:lineRule="auto"/>
-        <w:ind w:left="0"/>
-        <w:rPr>
-          <w:rFonts w:ascii="Arial" w:hAnsi="Arial" w:cs="Arial"/>
-        </w:rPr>
-      </w:pPr>
-      <w:r>
-        <w:rPr>
-          <w:rFonts w:ascii="Arial" w:hAnsi="Arial" w:cs="Arial"/>
-        </w:rPr>
+        <w:spacing w:line="192" w:lineRule="auto"/>
+        <w:ind w:left="-5"/>
+        <w:contextualSpacing/>
+      </w:pPr>
+      <w:r>
         <w:t>Experience</w:t>
       </w:r>
     </w:p>
     <w:p>
       <w:pPr>
-        <w:spacing w:after="0" w:line="238" w:lineRule="auto"/>
+        <w:spacing w:after="138" w:line="192" w:lineRule="auto"/>
         <w:ind w:left="0" w:firstLine="0"/>
-        <w:rPr>
-          <w:rFonts w:ascii="Arial" w:hAnsi="Arial" w:cs="Arial"/>
-        </w:rPr>
-      </w:pPr>
-      <w:r>
-        <w:rPr>
-          <w:rFonts w:ascii="Arial" w:eastAsia="Calibri" w:hAnsi="Arial" w:cs="Arial"/>
+        <w:contextualSpacing/>
+      </w:pPr>
+      <w:r>
+        <w:rPr>
+          <w:rFonts w:ascii="Calibri" w:eastAsia="Calibri" w:hAnsi="Calibri" w:cs="Calibri"/>
           <w:noProof/>
           <w:sz w:val="22"/>
         </w:rPr>
         <mc:AlternateContent>
           <mc:Choice Requires="wpg">
             <w:drawing>
-              <wp:inline distT="0" distB="0" distL="0" distR="0" wp14:anchorId="1C1FFF78" wp14:editId="129857FE">
+              <wp:inline distT="0" distB="0" distL="0" distR="0" wp14:anchorId="58BEF7AB" wp14:editId="313052A2">
                 <wp:extent cx="6858000" cy="5055"/>
                 <wp:effectExtent l="0" t="0" r="0" b="0"/>
-                <wp:docPr id="1473" name="Group 1473"/>
+                <wp:docPr id="1596" name="Group 1596"/>
                 <wp:cNvGraphicFramePr/>
                 <a:graphic xmlns:a="http://schemas.openxmlformats.org/drawingml/2006/main">
                   <a:graphicData uri="http://schemas.microsoft.com/office/word/2010/wordprocessingGroup">
@@ -382,7 +458,7 @@
                         </a:xfrm>
                       </wpg:grpSpPr>
                       <wps:wsp>
-                        <wps:cNvPr id="20" name="Shape 20"/>
+                        <wps:cNvPr id="23" name="Shape 23"/>
                         <wps:cNvSpPr/>
                         <wps:spPr>
                           <a:xfrm>
@@ -434,8 +510,8 @@
           </mc:Choice>
           <mc:Fallback xmlns:a="http://schemas.openxmlformats.org/drawingml/2006/main">
             <w:pict>
-              <v:group id="Group 1473" style="width:540pt;height:0.398pt;mso-position-horizontal-relative:char;mso-position-vertical-relative:line" coordsize="68580,50">
-                <v:shape id="Shape 20" style="position:absolute;width:68580;height:0;left:0;top:0;" coordsize="6858000,0" path="m0,0l6858000,0">
+              <v:group id="Group 1596" style="width:540pt;height:0.398pt;mso-position-horizontal-relative:char;mso-position-vertical-relative:line" coordsize="68580,50">
+                <v:shape id="Shape 23" style="position:absolute;width:68580;height:0;left:0;top:0;" coordsize="6858000,0" path="m0,0l6858000,0">
                   <v:stroke weight="0.398pt" endcap="flat" joinstyle="miter" miterlimit="10" on="true" color="#000000"/>
                   <v:fill on="false" color="#000000" opacity="0"/>
                 </v:shape>
@@ -451,40 +527,25 @@
         <w:tabs>
           <w:tab w:val="right" w:pos="10800"/>
         </w:tabs>
-        <w:spacing w:after="0" w:line="238" w:lineRule="auto"/>
-        <w:ind w:left="0" w:firstLine="0"/>
-        <w:rPr>
-          <w:rFonts w:ascii="Arial" w:hAnsi="Arial" w:cs="Arial"/>
-        </w:rPr>
-      </w:pPr>
-      <w:r>
-        <w:rPr>
-          <w:rFonts w:ascii="Arial" w:eastAsia="Calibri" w:hAnsi="Arial" w:cs="Arial"/>
+        <w:spacing w:line="192" w:lineRule="auto"/>
+        <w:ind w:left="-15" w:firstLine="0"/>
+        <w:contextualSpacing/>
+      </w:pPr>
+      <w:r>
+        <w:rPr>
+          <w:rFonts w:ascii="Calibri" w:eastAsia="Calibri" w:hAnsi="Calibri" w:cs="Calibri"/>
           <w:b w:val="0"/>
         </w:rPr>
         <w:t xml:space="preserve">• </w:t>
       </w:r>
       <w:r>
-        <w:rPr>
-          <w:rFonts w:ascii="Arial" w:hAnsi="Arial" w:cs="Arial"/>
-        </w:rPr>
-        <w:t>Wave Power Generation; UC Berkeley Mechanical Enginee</w:t>
-      </w:r>
-      <w:r>
-        <w:rPr>
-          <w:rFonts w:ascii="Arial" w:hAnsi="Arial" w:cs="Arial"/>
-        </w:rPr>
-        <w:t>ring</w:t>
-      </w:r>
-      <w:r>
-        <w:rPr>
-          <w:rFonts w:ascii="Arial" w:hAnsi="Arial" w:cs="Arial"/>
-        </w:rPr>
+        <w:t>Wave Power Generation; UC Berkeley Mechanical Engineering</w:t>
+      </w:r>
+      <w:r>
         <w:tab/>
       </w:r>
       <w:r>
         <w:rPr>
-          <w:rFonts w:ascii="Arial" w:hAnsi="Arial" w:cs="Arial"/>
           <w:b w:val="0"/>
         </w:rPr>
         <w:t>Aug 2019 - Current</w:t>
@@ -492,78 +553,50 @@
     </w:p>
     <w:p>
       <w:pPr>
-        <w:spacing w:after="0" w:line="238" w:lineRule="auto"/>
-        <w:ind w:left="0"/>
-        <w:rPr>
-          <w:rFonts w:ascii="Arial" w:hAnsi="Arial" w:cs="Arial"/>
-        </w:rPr>
-      </w:pPr>
-      <w:r>
-        <w:rPr>
-          <w:rFonts w:ascii="Arial" w:hAnsi="Arial" w:cs="Arial"/>
+        <w:spacing w:line="192" w:lineRule="auto"/>
+        <w:ind w:left="692" w:hanging="218"/>
+        <w:contextualSpacing/>
+      </w:pPr>
+      <w:r>
+        <w:rPr>
           <w:sz w:val="22"/>
         </w:rPr>
         <w:t>◦</w:t>
       </w:r>
       <w:r>
         <w:rPr>
-          <w:rFonts w:ascii="Arial" w:hAnsi="Arial" w:cs="Arial"/>
           <w:sz w:val="22"/>
         </w:rPr>
         <w:t xml:space="preserve"> </w:t>
       </w:r>
       <w:r>
-        <w:rPr>
-          <w:rFonts w:ascii="Arial" w:hAnsi="Arial" w:cs="Arial"/>
-        </w:rPr>
         <w:t xml:space="preserve">Undergraduate research assistant in laboratory of Reza Alam. Working on US Department of Energy Waves to Water Prize. Created simulator in </w:t>
       </w:r>
       <w:proofErr w:type="spellStart"/>
       <w:r>
-        <w:rPr>
-          <w:rFonts w:ascii="Arial" w:hAnsi="Arial" w:cs="Arial"/>
-        </w:rPr>
         <w:t>Matlab</w:t>
       </w:r>
       <w:proofErr w:type="spellEnd"/>
       <w:r>
-        <w:rPr>
-          <w:rFonts w:ascii="Arial" w:hAnsi="Arial" w:cs="Arial"/>
-        </w:rPr>
-        <w:t xml:space="preserve"> that demonstrated issues with ability of rotary pump to capture energy from wave ene</w:t>
-      </w:r>
-      <w:r>
-        <w:rPr>
-          <w:rFonts w:ascii="Arial" w:hAnsi="Arial" w:cs="Arial"/>
-        </w:rPr>
-        <w:t xml:space="preserve">rgy source while remaining lubricated. Also wrote software to determine optimal </w:t>
+        <w:t xml:space="preserve"> that demonstrated issues with ability of rotary pump to capture energy from wave energy source while remaining</w:t>
+      </w:r>
+      <w:r>
+        <w:t xml:space="preserve"> lubricated. Also wrote software to determine optimal </w:t>
       </w:r>
       <w:proofErr w:type="spellStart"/>
       <w:r>
-        <w:rPr>
-          <w:rFonts w:ascii="Arial" w:hAnsi="Arial" w:cs="Arial"/>
-        </w:rPr>
         <w:t>reisistive</w:t>
       </w:r>
       <w:proofErr w:type="spellEnd"/>
       <w:r>
-        <w:rPr>
-          <w:rFonts w:ascii="Arial" w:hAnsi="Arial" w:cs="Arial"/>
-        </w:rPr>
         <w:t xml:space="preserve"> torque from power take off system. 9 </w:t>
       </w:r>
       <w:proofErr w:type="spellStart"/>
       <w:r>
-        <w:rPr>
-          <w:rFonts w:ascii="Arial" w:hAnsi="Arial" w:cs="Arial"/>
-        </w:rPr>
         <w:t>hrs</w:t>
       </w:r>
       <w:proofErr w:type="spellEnd"/>
       <w:r>
-        <w:rPr>
-          <w:rFonts w:ascii="Arial" w:hAnsi="Arial" w:cs="Arial"/>
-        </w:rPr>
         <w:t>/week</w:t>
       </w:r>
     </w:p>
@@ -573,34 +606,25 @@
         <w:tabs>
           <w:tab w:val="right" w:pos="10800"/>
         </w:tabs>
-        <w:spacing w:after="0" w:line="238" w:lineRule="auto"/>
-        <w:ind w:left="0" w:firstLine="0"/>
-        <w:rPr>
-          <w:rFonts w:ascii="Arial" w:hAnsi="Arial" w:cs="Arial"/>
-        </w:rPr>
-      </w:pPr>
-      <w:r>
-        <w:rPr>
-          <w:rFonts w:ascii="Arial" w:eastAsia="Calibri" w:hAnsi="Arial" w:cs="Arial"/>
+        <w:spacing w:line="192" w:lineRule="auto"/>
+        <w:ind w:left="-15" w:firstLine="0"/>
+        <w:contextualSpacing/>
+      </w:pPr>
+      <w:r>
+        <w:rPr>
+          <w:rFonts w:ascii="Calibri" w:eastAsia="Calibri" w:hAnsi="Calibri" w:cs="Calibri"/>
           <w:b w:val="0"/>
         </w:rPr>
         <w:t xml:space="preserve">• </w:t>
       </w:r>
       <w:r>
-        <w:rPr>
-          <w:rFonts w:ascii="Arial" w:hAnsi="Arial" w:cs="Arial"/>
-        </w:rPr>
         <w:t>UC Berkeley Formula SAE Team Member</w:t>
       </w:r>
       <w:r>
-        <w:rPr>
-          <w:rFonts w:ascii="Arial" w:hAnsi="Arial" w:cs="Arial"/>
-        </w:rPr>
         <w:tab/>
       </w:r>
       <w:r>
         <w:rPr>
-          <w:rFonts w:ascii="Arial" w:hAnsi="Arial" w:cs="Arial"/>
           <w:b w:val="0"/>
         </w:rPr>
         <w:t>Aug 2019 - Current</w:t>
@@ -608,71 +632,43 @@
     </w:p>
     <w:p>
       <w:pPr>
-        <w:spacing w:after="0" w:line="238" w:lineRule="auto"/>
-        <w:ind w:left="0"/>
-        <w:rPr>
-          <w:rFonts w:ascii="Arial" w:hAnsi="Arial" w:cs="Arial"/>
-        </w:rPr>
-      </w:pPr>
-      <w:r>
-        <w:rPr>
-          <w:rFonts w:ascii="Arial" w:hAnsi="Arial" w:cs="Arial"/>
+        <w:spacing w:line="192" w:lineRule="auto"/>
+        <w:ind w:left="692" w:hanging="218"/>
+        <w:contextualSpacing/>
+      </w:pPr>
+      <w:r>
+        <w:rPr>
           <w:sz w:val="22"/>
         </w:rPr>
         <w:t>◦</w:t>
       </w:r>
       <w:r>
         <w:rPr>
-          <w:rFonts w:ascii="Arial" w:hAnsi="Arial" w:cs="Arial"/>
           <w:sz w:val="22"/>
         </w:rPr>
         <w:t xml:space="preserve"> </w:t>
       </w:r>
       <w:r>
-        <w:rPr>
-          <w:rFonts w:ascii="Arial" w:hAnsi="Arial" w:cs="Arial"/>
-        </w:rPr>
-        <w:t xml:space="preserve">Member of vehicle dynamics and suspension </w:t>
+        <w:t xml:space="preserve">Member of vehicle dynamics </w:t>
       </w:r>
       <w:proofErr w:type="spellStart"/>
       <w:r>
-        <w:rPr>
-          <w:rFonts w:ascii="Arial" w:hAnsi="Arial" w:cs="Arial"/>
-        </w:rPr>
-        <w:t>subteams</w:t>
+        <w:t>subteam</w:t>
       </w:r>
       <w:proofErr w:type="spellEnd"/>
       <w:r>
-        <w:rPr>
-          <w:rFonts w:ascii="Arial" w:hAnsi="Arial" w:cs="Arial"/>
-        </w:rPr>
-        <w:t>. Analyzed</w:t>
-      </w:r>
-      <w:r>
-        <w:rPr>
-          <w:rFonts w:ascii="Arial" w:hAnsi="Arial" w:cs="Arial"/>
-        </w:rPr>
-        <w:t xml:space="preserve"> temperature data for several different tire sizes and compounds that informed tire selection. Added temperature models to team lap simulation software. Responsible for design of suspension geometry and improvement of team lap-simulation software. 20 </w:t>
+        <w:t>. Analyzed temperature data for several different ti</w:t>
+      </w:r>
+      <w:r>
+        <w:t xml:space="preserve">re sizes and compounds that informed tire selection. Added temperature models to team lap simulation software. Responsible for design of suspension geometry and improvement of team lap-simulation software. 20 </w:t>
       </w:r>
       <w:proofErr w:type="spellStart"/>
       <w:r>
-        <w:rPr>
-          <w:rFonts w:ascii="Arial" w:hAnsi="Arial" w:cs="Arial"/>
-        </w:rPr>
         <w:t>hrs</w:t>
       </w:r>
       <w:proofErr w:type="spellEnd"/>
       <w:r>
-        <w:rPr>
-          <w:rFonts w:ascii="Arial" w:hAnsi="Arial" w:cs="Arial"/>
-        </w:rPr>
-        <w:t>/w</w:t>
-      </w:r>
-      <w:r>
-        <w:rPr>
-          <w:rFonts w:ascii="Arial" w:hAnsi="Arial" w:cs="Arial"/>
-        </w:rPr>
-        <w:t>eek</w:t>
+        <w:t>/week</w:t>
       </w:r>
     </w:p>
     <w:p>
@@ -681,178 +677,64 @@
         <w:tabs>
           <w:tab w:val="right" w:pos="10800"/>
         </w:tabs>
-        <w:spacing w:after="0" w:line="238" w:lineRule="auto"/>
-        <w:ind w:left="0" w:firstLine="0"/>
-        <w:rPr>
-          <w:rFonts w:ascii="Arial" w:hAnsi="Arial" w:cs="Arial"/>
-        </w:rPr>
-      </w:pPr>
-      <w:r>
-        <w:rPr>
-          <w:rFonts w:ascii="Arial" w:eastAsia="Calibri" w:hAnsi="Arial" w:cs="Arial"/>
+        <w:spacing w:line="192" w:lineRule="auto"/>
+        <w:ind w:left="-15" w:firstLine="0"/>
+        <w:contextualSpacing/>
+      </w:pPr>
+      <w:r>
+        <w:rPr>
+          <w:rFonts w:ascii="Calibri" w:eastAsia="Calibri" w:hAnsi="Calibri" w:cs="Calibri"/>
           <w:b w:val="0"/>
         </w:rPr>
         <w:t xml:space="preserve">• </w:t>
       </w:r>
       <w:r>
-        <w:rPr>
-          <w:rFonts w:ascii="Arial" w:hAnsi="Arial" w:cs="Arial"/>
-        </w:rPr>
         <w:t>Freelance CAD Designer</w:t>
       </w:r>
       <w:r>
-        <w:rPr>
-          <w:rFonts w:ascii="Arial" w:hAnsi="Arial" w:cs="Arial"/>
-        </w:rPr>
         <w:tab/>
       </w:r>
       <w:r>
         <w:rPr>
-          <w:rFonts w:ascii="Arial" w:hAnsi="Arial" w:cs="Arial"/>
           <w:b w:val="0"/>
         </w:rPr>
-        <w:t>Jun 2019 - Current</w:t>
-      </w:r>
-    </w:p>
-    <w:p>
-      <w:pPr>
-        <w:spacing w:after="0" w:line="238" w:lineRule="auto"/>
-        <w:ind w:left="0"/>
-        <w:rPr>
-          <w:rFonts w:ascii="Arial" w:hAnsi="Arial" w:cs="Arial"/>
-        </w:rPr>
-      </w:pPr>
-      <w:r>
-        <w:rPr>
-          <w:rFonts w:ascii="Arial" w:hAnsi="Arial" w:cs="Arial"/>
+        <w:t>Jun 2019 - Cu</w:t>
+      </w:r>
+      <w:r>
+        <w:rPr>
+          <w:b w:val="0"/>
+        </w:rPr>
+        <w:t>rrent</w:t>
+      </w:r>
+    </w:p>
+    <w:p>
+      <w:pPr>
+        <w:spacing w:line="192" w:lineRule="auto"/>
+        <w:ind w:left="692" w:hanging="218"/>
+        <w:contextualSpacing/>
+      </w:pPr>
+      <w:r>
+        <w:rPr>
           <w:sz w:val="22"/>
         </w:rPr>
         <w:t>◦</w:t>
       </w:r>
       <w:r>
         <w:rPr>
-          <w:rFonts w:ascii="Arial" w:hAnsi="Arial" w:cs="Arial"/>
           <w:sz w:val="22"/>
         </w:rPr>
         <w:t xml:space="preserve"> </w:t>
       </w:r>
       <w:r>
-        <w:rPr>
-          <w:rFonts w:ascii="Arial" w:hAnsi="Arial" w:cs="Arial"/>
-        </w:rPr>
         <w:t xml:space="preserve">Contracted out to do design and product development work for small businesses. Work with manufacturers and company leaders to arrive at a design. 10 </w:t>
       </w:r>
       <w:proofErr w:type="spellStart"/>
       <w:r>
-        <w:rPr>
-          <w:rFonts w:ascii="Arial" w:hAnsi="Arial" w:cs="Arial"/>
-        </w:rPr>
         <w:t>hrs</w:t>
       </w:r>
       <w:proofErr w:type="spellEnd"/>
       <w:r>
-        <w:rPr>
-          <w:rFonts w:ascii="Arial" w:hAnsi="Arial" w:cs="Arial"/>
-        </w:rPr>
         <w:t>/week</w:t>
-      </w:r>
-    </w:p>
-    <w:p>
-      <w:pPr>
-        <w:spacing w:after="0" w:line="238" w:lineRule="auto"/>
-        <w:ind w:left="0" w:hanging="479"/>
-        <w:jc w:val="both"/>
-        <w:rPr>
-          <w:rFonts w:ascii="Arial" w:hAnsi="Arial" w:cs="Arial"/>
-        </w:rPr>
-      </w:pPr>
-      <w:r>
-        <w:rPr>
-          <w:rFonts w:ascii="Arial" w:eastAsia="Calibri" w:hAnsi="Arial" w:cs="Arial"/>
-          <w:sz w:val="22"/>
-        </w:rPr>
-        <w:t xml:space="preserve">• </w:t>
-      </w:r>
-      <w:proofErr w:type="spellStart"/>
-      <w:r>
-        <w:rPr>
-          <w:rFonts w:ascii="Arial" w:hAnsi="Arial" w:cs="Arial"/>
-          <w:b/>
-          <w:sz w:val="22"/>
-        </w:rPr>
-        <w:t>Battlebots</w:t>
-      </w:r>
-      <w:r>
-        <w:rPr>
-          <w:rFonts w:ascii="Arial" w:eastAsia="Calibri" w:hAnsi="Arial" w:cs="Arial"/>
-          <w:sz w:val="22"/>
-          <w:vertAlign w:val="superscript"/>
-        </w:rPr>
-        <w:t>®</w:t>
-      </w:r>
-      <w:r>
-        <w:rPr>
-          <w:rFonts w:ascii="Arial" w:hAnsi="Arial" w:cs="Arial"/>
-          <w:b/>
-          <w:sz w:val="22"/>
-        </w:rPr>
-        <w:t>Robotics</w:t>
-      </w:r>
-      <w:proofErr w:type="spellEnd"/>
-      <w:r>
-        <w:rPr>
-          <w:rFonts w:ascii="Arial" w:hAnsi="Arial" w:cs="Arial"/>
-          <w:b/>
-          <w:sz w:val="22"/>
-        </w:rPr>
-        <w:t xml:space="preserve"> Team Shellshock </w:t>
-      </w:r>
-      <w:r>
-        <w:rPr>
-          <w:rFonts w:ascii="Arial" w:hAnsi="Arial" w:cs="Arial"/>
-          <w:sz w:val="22"/>
-        </w:rPr>
-        <w:t xml:space="preserve">May 2019 - Jul 2019 </w:t>
-      </w:r>
-      <w:r>
-        <w:rPr>
-          <w:rFonts w:ascii="Arial" w:hAnsi="Arial" w:cs="Arial"/>
-          <w:sz w:val="22"/>
-        </w:rPr>
-        <w:t>◦</w:t>
-      </w:r>
-      <w:r>
-        <w:rPr>
-          <w:rFonts w:ascii="Arial" w:hAnsi="Arial" w:cs="Arial"/>
-          <w:sz w:val="22"/>
-        </w:rPr>
-        <w:t xml:space="preserve"> </w:t>
-      </w:r>
-      <w:r>
-        <w:rPr>
-          <w:rFonts w:ascii="Arial" w:hAnsi="Arial" w:cs="Arial"/>
-        </w:rPr>
-        <w:t xml:space="preserve">CAD designer on Battlebots team Shellshock. Helped design solid parts for chassis, weapon, shell, and drivetrain. Worked with machine shops to produce parts as well. Robot competing on Battlebots 2019. 15 </w:t>
-      </w:r>
-      <w:proofErr w:type="spellStart"/>
-      <w:r>
-        <w:rPr>
-          <w:rFonts w:ascii="Arial" w:hAnsi="Arial" w:cs="Arial"/>
-        </w:rPr>
-        <w:t>hrs</w:t>
-      </w:r>
-      <w:proofErr w:type="spellEnd"/>
-      <w:r>
-        <w:rPr>
-          <w:rFonts w:ascii="Arial" w:hAnsi="Arial" w:cs="Arial"/>
-        </w:rPr>
-        <w:t>/</w:t>
-      </w:r>
-      <w:r>
-        <w:rPr>
-          <w:rFonts w:ascii="Arial" w:hAnsi="Arial" w:cs="Arial"/>
-        </w:rPr>
-        <w:t>week</w:t>
       </w:r>
     </w:p>
     <w:p>
@@ -861,164 +743,74 @@
         <w:tabs>
           <w:tab w:val="right" w:pos="10800"/>
         </w:tabs>
-        <w:spacing w:after="0" w:line="238" w:lineRule="auto"/>
-        <w:ind w:left="0" w:firstLine="0"/>
-        <w:rPr>
-          <w:rFonts w:ascii="Arial" w:hAnsi="Arial" w:cs="Arial"/>
-        </w:rPr>
-      </w:pPr>
-      <w:r>
-        <w:rPr>
-          <w:rFonts w:ascii="Arial" w:eastAsia="Calibri" w:hAnsi="Arial" w:cs="Arial"/>
+        <w:spacing w:line="192" w:lineRule="auto"/>
+        <w:ind w:left="-15" w:firstLine="0"/>
+        <w:contextualSpacing/>
+      </w:pPr>
+      <w:r>
+        <w:rPr>
+          <w:rFonts w:ascii="Calibri" w:eastAsia="Calibri" w:hAnsi="Calibri" w:cs="Calibri"/>
           <w:b w:val="0"/>
         </w:rPr>
         <w:t xml:space="preserve">• </w:t>
       </w:r>
-      <w:r>
-        <w:rPr>
-          <w:rFonts w:ascii="Arial" w:hAnsi="Arial" w:cs="Arial"/>
-        </w:rPr>
-        <w:t>Quadruped Prosthetics; CSU Fullerton Mechanical Engineering</w:t>
-      </w:r>
-      <w:r>
-        <w:rPr>
-          <w:rFonts w:ascii="Arial" w:hAnsi="Arial" w:cs="Arial"/>
-        </w:rPr>
+      <w:proofErr w:type="spellStart"/>
+      <w:r>
+        <w:t>Battlebots</w:t>
+      </w:r>
+      <w:r>
+        <w:rPr>
+          <w:rFonts w:ascii="Calibri" w:eastAsia="Calibri" w:hAnsi="Calibri" w:cs="Calibri"/>
+          <w:b w:val="0"/>
+          <w:vertAlign w:val="superscript"/>
+        </w:rPr>
+        <w:t>®</w:t>
+      </w:r>
+      <w:r>
+        <w:t>Robotics</w:t>
+      </w:r>
+      <w:proofErr w:type="spellEnd"/>
+      <w:r>
+        <w:t xml:space="preserve"> Team Shellshock</w:t>
+      </w:r>
+      <w:r>
         <w:tab/>
       </w:r>
       <w:r>
         <w:rPr>
-          <w:rFonts w:ascii="Arial" w:hAnsi="Arial" w:cs="Arial"/>
           <w:b w:val="0"/>
         </w:rPr>
-        <w:t>Jun 2018 - Aug 2018</w:t>
-      </w:r>
-    </w:p>
-    <w:p>
-      <w:pPr>
-        <w:spacing w:after="0" w:line="238" w:lineRule="auto"/>
-        <w:ind w:left="0"/>
-        <w:rPr>
-          <w:rFonts w:ascii="Arial" w:hAnsi="Arial" w:cs="Arial"/>
-        </w:rPr>
-      </w:pPr>
-      <w:r>
-        <w:rPr>
-          <w:rFonts w:ascii="Arial" w:hAnsi="Arial" w:cs="Arial"/>
+        <w:t>May 2019 - Jul 2019</w:t>
+      </w:r>
+    </w:p>
+    <w:p>
+      <w:pPr>
+        <w:spacing w:line="192" w:lineRule="auto"/>
+        <w:ind w:left="692" w:hanging="218"/>
+        <w:contextualSpacing/>
+      </w:pPr>
+      <w:r>
+        <w:rPr>
           <w:sz w:val="22"/>
         </w:rPr>
         <w:t>◦</w:t>
       </w:r>
       <w:r>
         <w:rPr>
-          <w:rFonts w:ascii="Arial" w:hAnsi="Arial" w:cs="Arial"/>
           <w:sz w:val="22"/>
         </w:rPr>
         <w:t xml:space="preserve"> </w:t>
       </w:r>
       <w:r>
-        <w:rPr>
-          <w:rFonts w:ascii="Arial" w:hAnsi="Arial" w:cs="Arial"/>
-        </w:rPr>
-        <w:t xml:space="preserve">Summer intern in the laboratory of Dr. Nina Robson, Dept. of Mechanical Engineering, California State University, Fullerton. Worked on CAD modeling, 3D printing, and testing of a customized prosthetic used to allow an injured dog to walk. 30 </w:t>
+        <w:t xml:space="preserve">CAD designer on Battlebots team Shellshock. Helped design solid parts for chassis, weapon, shell, and drivetrain. Worked with machine shops to produce parts as well. Robot competing on Battlebots 2019. 15 </w:t>
       </w:r>
       <w:proofErr w:type="spellStart"/>
       <w:r>
-        <w:rPr>
-          <w:rFonts w:ascii="Arial" w:hAnsi="Arial" w:cs="Arial"/>
-        </w:rPr>
         <w:t>hrs</w:t>
       </w:r>
       <w:proofErr w:type="spellEnd"/>
       <w:r>
-        <w:rPr>
-          <w:rFonts w:ascii="Arial" w:hAnsi="Arial" w:cs="Arial"/>
-        </w:rPr>
         <w:t>/week</w:t>
-      </w:r>
-    </w:p>
-    <w:p>
-      <w:pPr>
-        <w:spacing w:after="0" w:line="238" w:lineRule="auto"/>
-        <w:ind w:left="0" w:firstLine="0"/>
-        <w:rPr>
-          <w:rFonts w:ascii="Arial" w:hAnsi="Arial" w:cs="Arial"/>
-        </w:rPr>
-      </w:pPr>
-      <w:r>
-        <w:rPr>
-          <w:rFonts w:ascii="Arial" w:hAnsi="Arial" w:cs="Arial"/>
-        </w:rPr>
-        <w:t>◦</w:t>
-      </w:r>
-      <w:r>
-        <w:rPr>
-          <w:rFonts w:ascii="Arial" w:hAnsi="Arial" w:cs="Arial"/>
-        </w:rPr>
-        <w:t xml:space="preserve"> </w:t>
-      </w:r>
-      <w:r>
-        <w:rPr>
-          <w:rFonts w:ascii="Arial" w:hAnsi="Arial" w:cs="Arial"/>
-        </w:rPr>
-        <w:t>Co-</w:t>
-      </w:r>
-      <w:r>
-        <w:rPr>
-          <w:rFonts w:ascii="Arial" w:hAnsi="Arial" w:cs="Arial"/>
-        </w:rPr>
-        <w:t>author on 2 posters at CSU Fullerton Science and Engineering Summer Research Symposium:</w:t>
-      </w:r>
-    </w:p>
-    <w:p>
-      <w:pPr>
-        <w:spacing w:after="0" w:line="238" w:lineRule="auto"/>
-        <w:ind w:left="0" w:firstLine="0"/>
-        <w:rPr>
-          <w:rFonts w:ascii="Arial" w:hAnsi="Arial" w:cs="Arial"/>
-        </w:rPr>
-      </w:pPr>
-      <w:r>
-        <w:rPr>
-          <w:rFonts w:ascii="Cambria Math" w:eastAsia="Calibri" w:hAnsi="Cambria Math" w:cs="Cambria Math"/>
-        </w:rPr>
-        <w:t>∗</w:t>
-      </w:r>
-      <w:r>
-        <w:rPr>
-          <w:rFonts w:ascii="Arial" w:eastAsia="Calibri" w:hAnsi="Arial" w:cs="Arial"/>
-        </w:rPr>
-        <w:t xml:space="preserve"> </w:t>
-      </w:r>
-      <w:r>
-        <w:rPr>
-          <w:rFonts w:ascii="Arial" w:hAnsi="Arial" w:cs="Arial"/>
-        </w:rPr>
-        <w:t xml:space="preserve">Lopez, Gasser-Brennan, Chen, Robson, “Supporting Orthotic Wheelchair for Disabled Quadrupeds” </w:t>
-      </w:r>
-      <w:r>
-        <w:rPr>
-          <w:rFonts w:ascii="Cambria Math" w:eastAsia="Calibri" w:hAnsi="Cambria Math" w:cs="Cambria Math"/>
-        </w:rPr>
-        <w:t>∗</w:t>
-      </w:r>
-      <w:r>
-        <w:rPr>
-          <w:rFonts w:ascii="Arial" w:eastAsia="Calibri" w:hAnsi="Arial" w:cs="Arial"/>
-        </w:rPr>
-        <w:t xml:space="preserve"> </w:t>
-      </w:r>
-      <w:r>
-        <w:rPr>
-          <w:rFonts w:ascii="Arial" w:hAnsi="Arial" w:cs="Arial"/>
-        </w:rPr>
-        <w:t>Nguyen, Gasser-Brennan, Robson, “Performance Evaluation of a Human Upp</w:t>
-      </w:r>
-      <w:r>
-        <w:rPr>
-          <w:rFonts w:ascii="Arial" w:hAnsi="Arial" w:cs="Arial"/>
-        </w:rPr>
-        <w:t>er-Extremity Prosthetic Device”</w:t>
       </w:r>
     </w:p>
     <w:p>
@@ -1027,80 +819,120 @@
         <w:tabs>
           <w:tab w:val="right" w:pos="10800"/>
         </w:tabs>
-        <w:spacing w:after="0" w:line="238" w:lineRule="auto"/>
-        <w:ind w:left="0" w:firstLine="0"/>
-        <w:rPr>
-          <w:rFonts w:ascii="Arial" w:hAnsi="Arial" w:cs="Arial"/>
-        </w:rPr>
-      </w:pPr>
-      <w:r>
-        <w:rPr>
-          <w:rFonts w:ascii="Arial" w:eastAsia="Calibri" w:hAnsi="Arial" w:cs="Arial"/>
+        <w:spacing w:line="192" w:lineRule="auto"/>
+        <w:ind w:left="-15" w:firstLine="0"/>
+        <w:contextualSpacing/>
+      </w:pPr>
+      <w:r>
+        <w:rPr>
+          <w:rFonts w:ascii="Calibri" w:eastAsia="Calibri" w:hAnsi="Calibri" w:cs="Calibri"/>
           <w:b w:val="0"/>
         </w:rPr>
         <w:t xml:space="preserve">• </w:t>
       </w:r>
       <w:r>
-        <w:rPr>
-          <w:rFonts w:ascii="Arial" w:hAnsi="Arial" w:cs="Arial"/>
-        </w:rPr>
-        <w:t>Anechoic Wind Tunnel; CSU Fullerton Mechanical Engineering</w:t>
-      </w:r>
-      <w:r>
-        <w:rPr>
-          <w:rFonts w:ascii="Arial" w:hAnsi="Arial" w:cs="Arial"/>
-        </w:rPr>
+        <w:t>Quadruped Prosthetics; CSU Fullerton Mec</w:t>
+      </w:r>
+      <w:r>
+        <w:t>hanical Engineering</w:t>
+      </w:r>
+      <w:r>
         <w:tab/>
       </w:r>
       <w:r>
         <w:rPr>
-          <w:rFonts w:ascii="Arial" w:hAnsi="Arial" w:cs="Arial"/>
           <w:b w:val="0"/>
         </w:rPr>
-        <w:t>Jun 2017 - Aug 2017</w:t>
-      </w:r>
-    </w:p>
-    <w:p>
-      <w:pPr>
-        <w:spacing w:after="0" w:line="238" w:lineRule="auto"/>
-        <w:ind w:left="0"/>
-        <w:rPr>
-          <w:rFonts w:ascii="Arial" w:hAnsi="Arial" w:cs="Arial"/>
-        </w:rPr>
-      </w:pPr>
-      <w:r>
-        <w:rPr>
-          <w:rFonts w:ascii="Arial" w:hAnsi="Arial" w:cs="Arial"/>
+        <w:t>Jun 2018 - Aug 2018</w:t>
+      </w:r>
+    </w:p>
+    <w:p>
+      <w:pPr>
+        <w:spacing w:line="192" w:lineRule="auto"/>
+        <w:ind w:left="692" w:hanging="218"/>
+        <w:contextualSpacing/>
+      </w:pPr>
+      <w:r>
+        <w:rPr>
           <w:sz w:val="22"/>
         </w:rPr>
         <w:t>◦</w:t>
       </w:r>
       <w:r>
         <w:rPr>
-          <w:rFonts w:ascii="Arial" w:hAnsi="Arial" w:cs="Arial"/>
           <w:sz w:val="22"/>
         </w:rPr>
         <w:t xml:space="preserve"> </w:t>
       </w:r>
       <w:r>
-        <w:rPr>
-          <w:rFonts w:ascii="Arial" w:hAnsi="Arial" w:cs="Arial"/>
-        </w:rPr>
-        <w:t xml:space="preserve">Designed sensor arrays to test the acoustic damping properties of supersonic wing vortices in lab of Salvador Mayoral. 15-20 </w:t>
+        <w:t>Summer intern in the laboratory of Dr. Nina Robson, Dept. of Mechanical Engineering, California State University, Fullerton. Worked on CAD modeling, 3D printing, and testing of a customized prosthetic used to allow</w:t>
+      </w:r>
+      <w:r>
+        <w:t xml:space="preserve"> an injured dog to walk. 30 </w:t>
       </w:r>
       <w:proofErr w:type="spellStart"/>
       <w:r>
-        <w:rPr>
-          <w:rFonts w:ascii="Arial" w:hAnsi="Arial" w:cs="Arial"/>
-        </w:rPr>
         <w:t>hrs</w:t>
       </w:r>
       <w:proofErr w:type="spellEnd"/>
       <w:r>
-        <w:rPr>
-          <w:rFonts w:ascii="Arial" w:hAnsi="Arial" w:cs="Arial"/>
-        </w:rPr>
         <w:t>/week</w:t>
+      </w:r>
+    </w:p>
+    <w:p>
+      <w:pPr>
+        <w:spacing w:line="192" w:lineRule="auto"/>
+        <w:ind w:left="484"/>
+        <w:contextualSpacing/>
+      </w:pPr>
+      <w:r>
+        <w:t>◦</w:t>
+      </w:r>
+      <w:r>
+        <w:t xml:space="preserve"> </w:t>
+      </w:r>
+      <w:r>
+        <w:t>Co-author on 2 posters at CSU Fullerton Science and Engineering Summer Research Symposium:</w:t>
+      </w:r>
+    </w:p>
+    <w:p>
+      <w:pPr>
+        <w:spacing w:after="109" w:line="192" w:lineRule="auto"/>
+        <w:ind w:left="907" w:right="90"/>
+        <w:contextualSpacing/>
+      </w:pPr>
+      <w:r>
+        <w:rPr>
+          <w:rFonts w:ascii="Calibri" w:eastAsia="Calibri" w:hAnsi="Calibri" w:cs="Calibri"/>
+        </w:rPr>
+        <w:t>∗</w:t>
+      </w:r>
+      <w:r>
+        <w:rPr>
+          <w:rFonts w:ascii="Calibri" w:eastAsia="Calibri" w:hAnsi="Calibri" w:cs="Calibri"/>
+        </w:rPr>
+        <w:t xml:space="preserve"> </w:t>
+      </w:r>
+      <w:r>
+        <w:t xml:space="preserve">Lopez, Gasser-Brennan, Chen, Robson, “Supporting Orthotic Wheelchair for Disabled Quadrupeds” </w:t>
+      </w:r>
+      <w:r>
+        <w:rPr>
+          <w:rFonts w:ascii="Calibri" w:eastAsia="Calibri" w:hAnsi="Calibri" w:cs="Calibri"/>
+        </w:rPr>
+        <w:t>∗</w:t>
+      </w:r>
+      <w:r>
+        <w:rPr>
+          <w:rFonts w:ascii="Calibri" w:eastAsia="Calibri" w:hAnsi="Calibri" w:cs="Calibri"/>
+        </w:rPr>
+        <w:t xml:space="preserve"> </w:t>
+      </w:r>
+      <w:r>
+        <w:t>Nguyen, Gasser-Brennan, Robs</w:t>
+      </w:r>
+      <w:r>
+        <w:t>on, “Performance Evaluation of a Human Upper-Extremity Prosthetic Device”</w:t>
       </w:r>
     </w:p>
     <w:p>
@@ -1109,99 +941,60 @@
         <w:tabs>
           <w:tab w:val="right" w:pos="10800"/>
         </w:tabs>
-        <w:spacing w:after="0" w:line="238" w:lineRule="auto"/>
-        <w:ind w:left="0" w:firstLine="0"/>
-        <w:rPr>
-          <w:rFonts w:ascii="Arial" w:hAnsi="Arial" w:cs="Arial"/>
-        </w:rPr>
-      </w:pPr>
-      <w:r>
-        <w:rPr>
-          <w:rFonts w:ascii="Arial" w:eastAsia="Calibri" w:hAnsi="Arial" w:cs="Arial"/>
+        <w:spacing w:line="192" w:lineRule="auto"/>
+        <w:ind w:left="-15" w:firstLine="0"/>
+        <w:contextualSpacing/>
+      </w:pPr>
+      <w:r>
+        <w:rPr>
+          <w:rFonts w:ascii="Calibri" w:eastAsia="Calibri" w:hAnsi="Calibri" w:cs="Calibri"/>
           <w:b w:val="0"/>
         </w:rPr>
         <w:t xml:space="preserve">• </w:t>
       </w:r>
       <w:r>
-        <w:rPr>
-          <w:rFonts w:ascii="Arial" w:hAnsi="Arial" w:cs="Arial"/>
-        </w:rPr>
-        <w:t>FRC R</w:t>
-      </w:r>
-      <w:r>
-        <w:rPr>
-          <w:rFonts w:ascii="Arial" w:hAnsi="Arial" w:cs="Arial"/>
-        </w:rPr>
-        <w:t xml:space="preserve">obotics Team </w:t>
-      </w:r>
-      <w:r>
-        <w:rPr>
-          <w:rFonts w:ascii="Arial" w:hAnsi="Arial" w:cs="Arial"/>
-          <w:sz w:val="20"/>
-          <w:szCs w:val="20"/>
-        </w:rPr>
-        <w:t>3328</w:t>
-      </w:r>
-      <w:r>
-        <w:rPr>
-          <w:rFonts w:ascii="Arial" w:hAnsi="Arial" w:cs="Arial"/>
-        </w:rPr>
+        <w:t>Anechoic Wind Tunnel; CSU Fullerton Mechanical Engineering</w:t>
+      </w:r>
+      <w:r>
         <w:tab/>
       </w:r>
       <w:r>
         <w:rPr>
-          <w:rFonts w:ascii="Arial" w:hAnsi="Arial" w:cs="Arial"/>
           <w:b w:val="0"/>
         </w:rPr>
-        <w:t>Sep 2017 - Jun 2019</w:t>
-      </w:r>
-    </w:p>
-    <w:p>
-      <w:pPr>
-        <w:spacing w:after="0" w:line="238" w:lineRule="auto"/>
-        <w:ind w:left="0"/>
-        <w:rPr>
-          <w:rFonts w:ascii="Arial" w:hAnsi="Arial" w:cs="Arial"/>
-        </w:rPr>
-      </w:pPr>
-      <w:r>
-        <w:rPr>
-          <w:rFonts w:ascii="Arial" w:hAnsi="Arial" w:cs="Arial"/>
+        <w:t>Jun 2017 - Aug 2017</w:t>
+      </w:r>
+    </w:p>
+    <w:p>
+      <w:pPr>
+        <w:spacing w:line="192" w:lineRule="auto"/>
+        <w:ind w:left="692" w:hanging="218"/>
+        <w:contextualSpacing/>
+      </w:pPr>
+      <w:r>
+        <w:rPr>
           <w:sz w:val="22"/>
         </w:rPr>
         <w:t>◦</w:t>
       </w:r>
       <w:r>
         <w:rPr>
-          <w:rFonts w:ascii="Arial" w:hAnsi="Arial" w:cs="Arial"/>
           <w:sz w:val="22"/>
         </w:rPr>
         <w:t xml:space="preserve"> </w:t>
       </w:r>
       <w:r>
-        <w:rPr>
-          <w:rFonts w:ascii="Arial" w:hAnsi="Arial" w:cs="Arial"/>
-        </w:rPr>
-        <w:t>Lead CAD designer and programmer, First Robotics Team 3328, North Hollywood High School. Designed significant parts of 2019 robot, including team’s first ever custom gearboxes, and over one thousand machined parts ov</w:t>
-      </w:r>
-      <w:r>
-        <w:rPr>
-          <w:rFonts w:ascii="Arial" w:hAnsi="Arial" w:cs="Arial"/>
-        </w:rPr>
-        <w:t xml:space="preserve">erall. Used parts made on a Laser Cutter, CNC Router, Waterjet, CNC Mill, and CNC Brake Press. 30 </w:t>
+        <w:t>Designed sensor arrays to test the acoustic damping properties of supersonic wing vortices in lab o</w:t>
+      </w:r>
+      <w:r>
+        <w:t xml:space="preserve">f Salvador Mayoral. 15-20 </w:t>
       </w:r>
       <w:proofErr w:type="spellStart"/>
       <w:r>
-        <w:rPr>
-          <w:rFonts w:ascii="Arial" w:hAnsi="Arial" w:cs="Arial"/>
-        </w:rPr>
         <w:t>hrs</w:t>
       </w:r>
       <w:proofErr w:type="spellEnd"/>
       <w:r>
-        <w:rPr>
-          <w:rFonts w:ascii="Arial" w:hAnsi="Arial" w:cs="Arial"/>
-        </w:rPr>
         <w:t>/week</w:t>
       </w:r>
     </w:p>
@@ -1211,85 +1004,60 @@
         <w:tabs>
           <w:tab w:val="right" w:pos="10800"/>
         </w:tabs>
-        <w:spacing w:after="0" w:line="238" w:lineRule="auto"/>
-        <w:ind w:left="0" w:firstLine="0"/>
-        <w:rPr>
-          <w:rFonts w:ascii="Arial" w:hAnsi="Arial" w:cs="Arial"/>
-        </w:rPr>
-      </w:pPr>
-      <w:r>
-        <w:rPr>
-          <w:rFonts w:ascii="Arial" w:eastAsia="Calibri" w:hAnsi="Arial" w:cs="Arial"/>
+        <w:spacing w:line="192" w:lineRule="auto"/>
+        <w:ind w:left="-15" w:firstLine="0"/>
+        <w:contextualSpacing/>
+      </w:pPr>
+      <w:r>
+        <w:rPr>
+          <w:rFonts w:ascii="Calibri" w:eastAsia="Calibri" w:hAnsi="Calibri" w:cs="Calibri"/>
           <w:b w:val="0"/>
         </w:rPr>
         <w:t xml:space="preserve">• </w:t>
       </w:r>
       <w:r>
-        <w:rPr>
-          <w:rFonts w:ascii="Arial" w:hAnsi="Arial" w:cs="Arial"/>
-        </w:rPr>
-        <w:t>Wind Tunnel Control Systems; CSU Fullerton Mechanical Engineering</w:t>
-      </w:r>
-      <w:r>
-        <w:rPr>
-          <w:rFonts w:ascii="Arial" w:hAnsi="Arial" w:cs="Arial"/>
-        </w:rPr>
+        <w:t>FRC Robotics Team 3328</w:t>
+      </w:r>
+      <w:r>
         <w:tab/>
       </w:r>
       <w:r>
         <w:rPr>
-          <w:rFonts w:ascii="Arial" w:hAnsi="Arial" w:cs="Arial"/>
           <w:b w:val="0"/>
         </w:rPr>
-        <w:t>Jun 2016 - Aug 2016</w:t>
-      </w:r>
-    </w:p>
-    <w:p>
-      <w:pPr>
-        <w:spacing w:after="0" w:line="238" w:lineRule="auto"/>
-        <w:ind w:left="0"/>
-        <w:rPr>
-          <w:rFonts w:ascii="Arial" w:hAnsi="Arial" w:cs="Arial"/>
-        </w:rPr>
-      </w:pPr>
-      <w:r>
-        <w:rPr>
-          <w:rFonts w:ascii="Arial" w:hAnsi="Arial" w:cs="Arial"/>
+        <w:t>Sep 2017 - Jun 2019</w:t>
+      </w:r>
+    </w:p>
+    <w:p>
+      <w:pPr>
+        <w:spacing w:line="192" w:lineRule="auto"/>
+        <w:ind w:left="692" w:hanging="218"/>
+        <w:contextualSpacing/>
+      </w:pPr>
+      <w:r>
+        <w:rPr>
           <w:sz w:val="22"/>
         </w:rPr>
         <w:t>◦</w:t>
       </w:r>
       <w:r>
         <w:rPr>
-          <w:rFonts w:ascii="Arial" w:hAnsi="Arial" w:cs="Arial"/>
           <w:sz w:val="22"/>
         </w:rPr>
         <w:t xml:space="preserve"> </w:t>
       </w:r>
       <w:r>
-        <w:rPr>
-          <w:rFonts w:ascii="Arial" w:hAnsi="Arial" w:cs="Arial"/>
-        </w:rPr>
-        <w:t>Made circuit diagrams for and built custom control system f</w:t>
-      </w:r>
-      <w:r>
-        <w:rPr>
-          <w:rFonts w:ascii="Arial" w:hAnsi="Arial" w:cs="Arial"/>
-        </w:rPr>
-        <w:t xml:space="preserve">or laboratory wind tunnel in lab of Salvador Mayoral. Control system incorporated pressure transducers to monitor wind tunnel, motor controllers to control sensor array from year before, and relays to control main compressor. 15-20 </w:t>
+        <w:t>Lead CAD designer and programmer, First Robotics Team 3328, North Hollywood High School. Designed significant parts of 2019 robot, including team’s first ever custom gearboxe</w:t>
+      </w:r>
+      <w:r>
+        <w:t xml:space="preserve">s, and over one thousand machined parts overall. Used parts made on a Laser Cutter, CNC Router, Waterjet, CNC Mill, and CNC Brake Press. 30 </w:t>
       </w:r>
       <w:proofErr w:type="spellStart"/>
       <w:r>
-        <w:rPr>
-          <w:rFonts w:ascii="Arial" w:hAnsi="Arial" w:cs="Arial"/>
-        </w:rPr>
         <w:t>hrs</w:t>
       </w:r>
       <w:proofErr w:type="spellEnd"/>
       <w:r>
-        <w:rPr>
-          <w:rFonts w:ascii="Arial" w:hAnsi="Arial" w:cs="Arial"/>
-        </w:rPr>
         <w:t>/week</w:t>
       </w:r>
     </w:p>
@@ -1299,145 +1067,167 @@
         <w:tabs>
           <w:tab w:val="right" w:pos="10800"/>
         </w:tabs>
-        <w:spacing w:after="0" w:line="238" w:lineRule="auto"/>
-        <w:ind w:left="0" w:firstLine="0"/>
-        <w:rPr>
-          <w:rFonts w:ascii="Arial" w:hAnsi="Arial" w:cs="Arial"/>
-        </w:rPr>
-      </w:pPr>
-      <w:r>
-        <w:rPr>
-          <w:rFonts w:ascii="Arial" w:eastAsia="Calibri" w:hAnsi="Arial" w:cs="Arial"/>
+        <w:spacing w:line="192" w:lineRule="auto"/>
+        <w:ind w:left="-15" w:firstLine="0"/>
+        <w:contextualSpacing/>
+      </w:pPr>
+      <w:r>
+        <w:rPr>
+          <w:rFonts w:ascii="Calibri" w:eastAsia="Calibri" w:hAnsi="Calibri" w:cs="Calibri"/>
           <w:b w:val="0"/>
         </w:rPr>
         <w:t xml:space="preserve">• </w:t>
       </w:r>
       <w:r>
-        <w:rPr>
-          <w:rFonts w:ascii="Arial" w:hAnsi="Arial" w:cs="Arial"/>
-        </w:rPr>
-        <w:t xml:space="preserve">VEX Robotics </w:t>
-      </w:r>
-      <w:r>
-        <w:rPr>
-          <w:rFonts w:ascii="Arial" w:hAnsi="Arial" w:cs="Arial"/>
-        </w:rPr>
-        <w:t>Team 6007X</w:t>
-      </w:r>
-      <w:r>
-        <w:rPr>
-          <w:rFonts w:ascii="Arial" w:hAnsi="Arial" w:cs="Arial"/>
-        </w:rPr>
+        <w:t>Wind Tunnel Control Systems; CSU Fullerton Mechanical Engineering</w:t>
+      </w:r>
+      <w:r>
         <w:tab/>
       </w:r>
       <w:r>
         <w:rPr>
-          <w:rFonts w:ascii="Arial" w:hAnsi="Arial" w:cs="Arial"/>
           <w:b w:val="0"/>
         </w:rPr>
+        <w:t>Jun 2016 - Aug 2016</w:t>
+      </w:r>
+    </w:p>
+    <w:p>
+      <w:pPr>
+        <w:spacing w:line="192" w:lineRule="auto"/>
+        <w:ind w:left="692" w:hanging="218"/>
+        <w:contextualSpacing/>
+      </w:pPr>
+      <w:r>
+        <w:rPr>
+          <w:sz w:val="22"/>
+        </w:rPr>
+        <w:t>◦</w:t>
+      </w:r>
+      <w:r>
+        <w:rPr>
+          <w:sz w:val="22"/>
+        </w:rPr>
+        <w:t xml:space="preserve"> </w:t>
+      </w:r>
+      <w:r>
+        <w:t>Made circuit diag</w:t>
+      </w:r>
+      <w:r>
+        <w:t xml:space="preserve">rams for and built custom control system for laboratory wind tunnel in lab of Salvador Mayoral. Control system incorporated pressure transducers to monitor wind tunnel, motor controllers to control sensor array from year before, and relays to control main </w:t>
+      </w:r>
+      <w:r>
+        <w:t xml:space="preserve">compressor. 15-20 </w:t>
+      </w:r>
+      <w:proofErr w:type="spellStart"/>
+      <w:r>
+        <w:t>hrs</w:t>
+      </w:r>
+      <w:proofErr w:type="spellEnd"/>
+      <w:r>
+        <w:t>/week</w:t>
+      </w:r>
+    </w:p>
+    <w:p>
+      <w:pPr>
+        <w:pStyle w:val="Heading2"/>
+        <w:tabs>
+          <w:tab w:val="right" w:pos="10800"/>
+        </w:tabs>
+        <w:spacing w:line="192" w:lineRule="auto"/>
+        <w:ind w:left="-15" w:firstLine="0"/>
+        <w:contextualSpacing/>
+      </w:pPr>
+      <w:r>
+        <w:rPr>
+          <w:rFonts w:ascii="Calibri" w:eastAsia="Calibri" w:hAnsi="Calibri" w:cs="Calibri"/>
+          <w:b w:val="0"/>
+        </w:rPr>
+        <w:t xml:space="preserve">• </w:t>
+      </w:r>
+      <w:r>
+        <w:t>VEX Robotics Team 6007X</w:t>
+      </w:r>
+      <w:r>
+        <w:tab/>
+      </w:r>
+      <w:r>
+        <w:rPr>
+          <w:b w:val="0"/>
+        </w:rPr>
         <w:t>Jan 2013 - Apr 2018</w:t>
       </w:r>
     </w:p>
     <w:p>
       <w:pPr>
-        <w:spacing w:after="0" w:line="238" w:lineRule="auto"/>
-        <w:ind w:left="0"/>
-        <w:rPr>
-          <w:rFonts w:ascii="Arial" w:hAnsi="Arial" w:cs="Arial"/>
-        </w:rPr>
-      </w:pPr>
-      <w:r>
-        <w:rPr>
-          <w:rFonts w:ascii="Arial" w:hAnsi="Arial" w:cs="Arial"/>
+        <w:spacing w:line="192" w:lineRule="auto"/>
+        <w:ind w:left="692" w:hanging="218"/>
+        <w:contextualSpacing/>
+      </w:pPr>
+      <w:r>
+        <w:rPr>
           <w:sz w:val="22"/>
         </w:rPr>
         <w:t>◦</w:t>
       </w:r>
       <w:r>
         <w:rPr>
-          <w:rFonts w:ascii="Arial" w:hAnsi="Arial" w:cs="Arial"/>
           <w:sz w:val="22"/>
         </w:rPr>
         <w:t xml:space="preserve"> </w:t>
       </w:r>
       <w:r>
-        <w:rPr>
-          <w:rFonts w:ascii="Arial" w:hAnsi="Arial" w:cs="Arial"/>
-        </w:rPr>
-        <w:t>6 years as captain of Vex Robotics Team 6007; Founded team and was main designer, builder, and programmer of team robots for 6 years. Pioneered use of CNC manufactured parts in competition that is traditionally mostly off-t</w:t>
-      </w:r>
-      <w:r>
-        <w:rPr>
-          <w:rFonts w:ascii="Arial" w:hAnsi="Arial" w:cs="Arial"/>
-        </w:rPr>
-        <w:t xml:space="preserve">he-shelf. Competed successfully at international level (see below). </w:t>
-      </w:r>
-      <w:hyperlink r:id="rId8">
+        <w:t>6 years as captain of Vex Robotics Team 6007; Founded team and was main designer, builder, and programmer of team robots for 6 years. Pioneered use of CNC manufactured parts in comp</w:t>
+      </w:r>
+      <w:r>
+        <w:t xml:space="preserve">etition that is traditionally mostly off-the-shelf. Competed successfully at international level (see below). </w:t>
+      </w:r>
+      <w:hyperlink r:id="rId6">
         <w:r>
-          <w:rPr>
-            <w:rFonts w:ascii="Arial" w:hAnsi="Arial" w:cs="Arial"/>
-          </w:rPr>
           <w:t>6007x.us</w:t>
         </w:r>
       </w:hyperlink>
       <w:r>
-        <w:rPr>
-          <w:rFonts w:ascii="Arial" w:hAnsi="Arial" w:cs="Arial"/>
-        </w:rPr>
         <w:t xml:space="preserve"> 30 </w:t>
       </w:r>
       <w:proofErr w:type="spellStart"/>
       <w:r>
-        <w:rPr>
-          <w:rFonts w:ascii="Arial" w:hAnsi="Arial" w:cs="Arial"/>
-        </w:rPr>
         <w:t>hrs</w:t>
       </w:r>
       <w:proofErr w:type="spellEnd"/>
       <w:r>
-        <w:rPr>
-          <w:rFonts w:ascii="Arial" w:hAnsi="Arial" w:cs="Arial"/>
-        </w:rPr>
         <w:t>/week</w:t>
       </w:r>
     </w:p>
     <w:p>
       <w:pPr>
         <w:pStyle w:val="Heading1"/>
-        <w:spacing w:line="238" w:lineRule="auto"/>
-        <w:ind w:left="0"/>
-        <w:rPr>
-          <w:rFonts w:ascii="Arial" w:hAnsi="Arial" w:cs="Arial"/>
-        </w:rPr>
-      </w:pPr>
-      <w:r>
-        <w:rPr>
-          <w:rFonts w:ascii="Arial" w:hAnsi="Arial" w:cs="Arial"/>
-        </w:rPr>
+        <w:spacing w:line="192" w:lineRule="auto"/>
+        <w:ind w:left="-5"/>
+        <w:contextualSpacing/>
+      </w:pPr>
+      <w:r>
         <w:t>Skills</w:t>
       </w:r>
     </w:p>
     <w:p>
       <w:pPr>
-        <w:spacing w:after="0" w:line="238" w:lineRule="auto"/>
+        <w:spacing w:after="119" w:line="192" w:lineRule="auto"/>
         <w:ind w:left="0" w:firstLine="0"/>
-        <w:rPr>
-          <w:rFonts w:ascii="Arial" w:hAnsi="Arial" w:cs="Arial"/>
-        </w:rPr>
-      </w:pPr>
-      <w:r>
-        <w:rPr>
-          <w:rFonts w:ascii="Arial" w:eastAsia="Calibri" w:hAnsi="Arial" w:cs="Arial"/>
+        <w:contextualSpacing/>
+      </w:pPr>
+      <w:r>
+        <w:rPr>
+          <w:rFonts w:ascii="Calibri" w:eastAsia="Calibri" w:hAnsi="Calibri" w:cs="Calibri"/>
           <w:noProof/>
           <w:sz w:val="22"/>
         </w:rPr>
         <mc:AlternateContent>
           <mc:Choice Requires="wpg">
             <w:drawing>
-              <wp:inline distT="0" distB="0" distL="0" distR="0" wp14:anchorId="797463FE" wp14:editId="012CF460">
+              <wp:inline distT="0" distB="0" distL="0" distR="0" wp14:anchorId="25DEDFD4" wp14:editId="723D8CB9">
                 <wp:extent cx="6858000" cy="5055"/>
                 <wp:effectExtent l="0" t="0" r="0" b="0"/>
-                <wp:docPr id="1474" name="Group 1474"/>
+                <wp:docPr id="1597" name="Group 1597"/>
                 <wp:cNvGraphicFramePr/>
                 <a:graphic xmlns:a="http://schemas.openxmlformats.org/drawingml/2006/main">
                   <a:graphicData uri="http://schemas.microsoft.com/office/word/2010/wordprocessingGroup">
@@ -1452,7 +1242,7 @@
                         </a:xfrm>
                       </wpg:grpSpPr>
                       <wps:wsp>
-                        <wps:cNvPr id="91" name="Shape 91"/>
+                        <wps:cNvPr id="94" name="Shape 94"/>
                         <wps:cNvSpPr/>
                         <wps:spPr>
                           <a:xfrm>
@@ -1504,8 +1294,8 @@
           </mc:Choice>
           <mc:Fallback xmlns:a="http://schemas.openxmlformats.org/drawingml/2006/main">
             <w:pict>
-              <v:group id="Group 1474" style="width:540pt;height:0.398pt;mso-position-horizontal-relative:char;mso-position-vertical-relative:line" coordsize="68580,50">
-                <v:shape id="Shape 91" style="position:absolute;width:68580;height:0;left:0;top:0;" coordsize="6858000,0" path="m0,0l6858000,0">
+              <v:group id="Group 1597" style="width:540pt;height:0.398pt;mso-position-horizontal-relative:char;mso-position-vertical-relative:line" coordsize="68580,50">
+                <v:shape id="Shape 94" style="position:absolute;width:68580;height:0;left:0;top:0;" coordsize="6858000,0" path="m0,0l6858000,0">
                   <v:stroke weight="0.398pt" endcap="flat" joinstyle="miter" miterlimit="10" on="true" color="#000000"/>
                   <v:fill on="false" color="#000000" opacity="0"/>
                 </v:shape>
@@ -1521,37 +1311,25 @@
           <w:ilvl w:val="0"/>
           <w:numId w:val="1"/>
         </w:numPr>
-        <w:spacing w:after="0" w:line="238" w:lineRule="auto"/>
-        <w:ind w:left="0" w:hanging="218"/>
-        <w:rPr>
-          <w:rFonts w:ascii="Arial" w:hAnsi="Arial" w:cs="Arial"/>
-        </w:rPr>
-      </w:pPr>
-      <w:r>
-        <w:rPr>
-          <w:rFonts w:ascii="Arial" w:hAnsi="Arial" w:cs="Arial"/>
+        <w:spacing w:line="192" w:lineRule="auto"/>
+        <w:ind w:left="227" w:hanging="218"/>
+        <w:contextualSpacing/>
+      </w:pPr>
+      <w:r>
+        <w:rPr>
           <w:b/>
         </w:rPr>
         <w:t xml:space="preserve">CAD Software: </w:t>
       </w:r>
       <w:r>
-        <w:rPr>
-          <w:rFonts w:ascii="Arial" w:hAnsi="Arial" w:cs="Arial"/>
-        </w:rPr>
         <w:t xml:space="preserve">Autodesk Inventor, Solidworks, </w:t>
       </w:r>
       <w:proofErr w:type="spellStart"/>
       <w:r>
-        <w:rPr>
-          <w:rFonts w:ascii="Arial" w:hAnsi="Arial" w:cs="Arial"/>
-        </w:rPr>
         <w:t>Grabcad</w:t>
       </w:r>
       <w:proofErr w:type="spellEnd"/>
       <w:r>
-        <w:rPr>
-          <w:rFonts w:ascii="Arial" w:hAnsi="Arial" w:cs="Arial"/>
-        </w:rPr>
         <w:t>, Autodesk Vault</w:t>
       </w:r>
     </w:p>
@@ -1561,23 +1339,17 @@
           <w:ilvl w:val="0"/>
           <w:numId w:val="1"/>
         </w:numPr>
-        <w:spacing w:after="0" w:line="238" w:lineRule="auto"/>
-        <w:ind w:left="0" w:hanging="218"/>
-        <w:rPr>
-          <w:rFonts w:ascii="Arial" w:hAnsi="Arial" w:cs="Arial"/>
-        </w:rPr>
-      </w:pPr>
-      <w:r>
-        <w:rPr>
-          <w:rFonts w:ascii="Arial" w:hAnsi="Arial" w:cs="Arial"/>
+        <w:spacing w:line="192" w:lineRule="auto"/>
+        <w:ind w:left="227" w:hanging="218"/>
+        <w:contextualSpacing/>
+      </w:pPr>
+      <w:r>
+        <w:rPr>
           <w:b/>
         </w:rPr>
         <w:t xml:space="preserve">Machining Experience: </w:t>
       </w:r>
       <w:r>
-        <w:rPr>
-          <w:rFonts w:ascii="Arial" w:hAnsi="Arial" w:cs="Arial"/>
-        </w:rPr>
         <w:t>3, 5-axis CNC Mill, Laser Cutter, Waterjet, 3D Printer, CNC Lathe, CNC Brake Press</w:t>
       </w:r>
     </w:p>
@@ -1587,50 +1359,34 @@
           <w:ilvl w:val="0"/>
           <w:numId w:val="1"/>
         </w:numPr>
-        <w:spacing w:after="0" w:line="238" w:lineRule="auto"/>
-        <w:ind w:left="0" w:hanging="218"/>
-        <w:rPr>
-          <w:rFonts w:ascii="Arial" w:hAnsi="Arial" w:cs="Arial"/>
-        </w:rPr>
-      </w:pPr>
-      <w:r>
-        <w:rPr>
-          <w:rFonts w:ascii="Arial" w:hAnsi="Arial" w:cs="Arial"/>
+        <w:spacing w:after="79" w:line="192" w:lineRule="auto"/>
+        <w:ind w:left="227" w:hanging="218"/>
+        <w:contextualSpacing/>
+      </w:pPr>
+      <w:r>
+        <w:rPr>
           <w:b/>
         </w:rPr>
         <w:t xml:space="preserve">Programming/Markup Languages: </w:t>
       </w:r>
       <w:r>
-        <w:rPr>
-          <w:rFonts w:ascii="Arial" w:hAnsi="Arial" w:cs="Arial"/>
-        </w:rPr>
         <w:t>MATLAB, Python, Java, JS, HTML/CSS, L</w:t>
       </w:r>
       <w:r>
         <w:rPr>
-          <w:rFonts w:ascii="Arial" w:hAnsi="Arial" w:cs="Arial"/>
           <w:vertAlign w:val="superscript"/>
         </w:rPr>
         <w:t>A</w:t>
       </w:r>
       <w:r>
-        <w:rPr>
-          <w:rFonts w:ascii="Arial" w:hAnsi="Arial" w:cs="Arial"/>
-        </w:rPr>
         <w:t xml:space="preserve">TEX, </w:t>
       </w:r>
-      <w:hyperlink r:id="rId9">
+      <w:hyperlink r:id="rId7">
         <w:r>
-          <w:rPr>
-            <w:rFonts w:ascii="Arial" w:hAnsi="Arial" w:cs="Arial"/>
-          </w:rPr>
           <w:t>github.com/</w:t>
         </w:r>
         <w:proofErr w:type="spellStart"/>
         <w:r>
-          <w:rPr>
-            <w:rFonts w:ascii="Arial" w:hAnsi="Arial" w:cs="Arial"/>
-          </w:rPr>
           <w:t>AedenGB</w:t>
         </w:r>
         <w:proofErr w:type="spellEnd"/>
@@ -1639,40 +1395,33 @@
     <w:p>
       <w:pPr>
         <w:pStyle w:val="Heading1"/>
-        <w:spacing w:line="238" w:lineRule="auto"/>
-        <w:ind w:left="0"/>
-        <w:rPr>
-          <w:rFonts w:ascii="Arial" w:hAnsi="Arial" w:cs="Arial"/>
-        </w:rPr>
-      </w:pPr>
-      <w:r>
-        <w:rPr>
-          <w:rFonts w:ascii="Arial" w:hAnsi="Arial" w:cs="Arial"/>
-        </w:rPr>
+        <w:spacing w:line="192" w:lineRule="auto"/>
+        <w:ind w:left="-5"/>
+        <w:contextualSpacing/>
+      </w:pPr>
+      <w:r>
         <w:t>Awards</w:t>
       </w:r>
     </w:p>
     <w:p>
       <w:pPr>
-        <w:spacing w:after="0" w:line="238" w:lineRule="auto"/>
+        <w:spacing w:after="119" w:line="192" w:lineRule="auto"/>
         <w:ind w:left="0" w:firstLine="0"/>
-        <w:rPr>
-          <w:rFonts w:ascii="Arial" w:hAnsi="Arial" w:cs="Arial"/>
-        </w:rPr>
-      </w:pPr>
-      <w:r>
-        <w:rPr>
-          <w:rFonts w:ascii="Arial" w:eastAsia="Calibri" w:hAnsi="Arial" w:cs="Arial"/>
+        <w:contextualSpacing/>
+      </w:pPr>
+      <w:r>
+        <w:rPr>
+          <w:rFonts w:ascii="Calibri" w:eastAsia="Calibri" w:hAnsi="Calibri" w:cs="Calibri"/>
           <w:noProof/>
           <w:sz w:val="22"/>
         </w:rPr>
         <mc:AlternateContent>
           <mc:Choice Requires="wpg">
             <w:drawing>
-              <wp:inline distT="0" distB="0" distL="0" distR="0" wp14:anchorId="34A7A5F9" wp14:editId="1E97038C">
+              <wp:inline distT="0" distB="0" distL="0" distR="0" wp14:anchorId="3E4C84B3" wp14:editId="188BABA9">
                 <wp:extent cx="6858000" cy="5055"/>
                 <wp:effectExtent l="0" t="0" r="0" b="0"/>
-                <wp:docPr id="1475" name="Group 1475"/>
+                <wp:docPr id="1598" name="Group 1598"/>
                 <wp:cNvGraphicFramePr/>
                 <a:graphic xmlns:a="http://schemas.openxmlformats.org/drawingml/2006/main">
                   <a:graphicData uri="http://schemas.microsoft.com/office/word/2010/wordprocessingGroup">
@@ -1687,7 +1436,7 @@
                         </a:xfrm>
                       </wpg:grpSpPr>
                       <wps:wsp>
-                        <wps:cNvPr id="106" name="Shape 106"/>
+                        <wps:cNvPr id="109" name="Shape 109"/>
                         <wps:cNvSpPr/>
                         <wps:spPr>
                           <a:xfrm>
@@ -1739,8 +1488,8 @@
           </mc:Choice>
           <mc:Fallback xmlns:a="http://schemas.openxmlformats.org/drawingml/2006/main">
             <w:pict>
-              <v:group id="Group 1475" style="width:540pt;height:0.398pt;mso-position-horizontal-relative:char;mso-position-vertical-relative:line" coordsize="68580,50">
-                <v:shape id="Shape 106" style="position:absolute;width:68580;height:0;left:0;top:0;" coordsize="6858000,0" path="m0,0l6858000,0">
+              <v:group id="Group 1598" style="width:540pt;height:0.398pt;mso-position-horizontal-relative:char;mso-position-vertical-relative:line" coordsize="68580,50">
+                <v:shape id="Shape 109" style="position:absolute;width:68580;height:0;left:0;top:0;" coordsize="6858000,0" path="m0,0l6858000,0">
                   <v:stroke weight="0.398pt" endcap="flat" joinstyle="miter" miterlimit="10" on="true" color="#000000"/>
                   <v:fill on="false" color="#000000" opacity="0"/>
                 </v:shape>
@@ -1756,23 +1505,17 @@
           <w:ilvl w:val="0"/>
           <w:numId w:val="2"/>
         </w:numPr>
-        <w:spacing w:after="0" w:line="238" w:lineRule="auto"/>
-        <w:ind w:left="0" w:hanging="218"/>
-        <w:rPr>
-          <w:rFonts w:ascii="Arial" w:hAnsi="Arial" w:cs="Arial"/>
-        </w:rPr>
-      </w:pPr>
-      <w:r>
-        <w:rPr>
-          <w:rFonts w:ascii="Arial" w:hAnsi="Arial" w:cs="Arial"/>
+        <w:spacing w:after="17" w:line="192" w:lineRule="auto"/>
+        <w:ind w:hanging="218"/>
+        <w:contextualSpacing/>
+      </w:pPr>
+      <w:r>
+        <w:rPr>
           <w:b/>
         </w:rPr>
         <w:t xml:space="preserve">National Merit Scholarship Finalist: </w:t>
       </w:r>
       <w:r>
-        <w:rPr>
-          <w:rFonts w:ascii="Arial" w:hAnsi="Arial" w:cs="Arial"/>
-        </w:rPr>
         <w:t>2019</w:t>
       </w:r>
     </w:p>
@@ -1782,23 +1525,17 @@
           <w:ilvl w:val="0"/>
           <w:numId w:val="2"/>
         </w:numPr>
-        <w:spacing w:after="0" w:line="238" w:lineRule="auto"/>
-        <w:ind w:left="0" w:hanging="218"/>
-        <w:rPr>
-          <w:rFonts w:ascii="Arial" w:hAnsi="Arial" w:cs="Arial"/>
-        </w:rPr>
-      </w:pPr>
-      <w:r>
-        <w:rPr>
-          <w:rFonts w:ascii="Arial" w:hAnsi="Arial" w:cs="Arial"/>
+        <w:spacing w:line="192" w:lineRule="auto"/>
+        <w:ind w:hanging="218"/>
+        <w:contextualSpacing/>
+      </w:pPr>
+      <w:r>
+        <w:rPr>
           <w:b/>
         </w:rPr>
         <w:t xml:space="preserve">Caroline D. Bradley Scholar: </w:t>
       </w:r>
       <w:r>
-        <w:rPr>
-          <w:rFonts w:ascii="Arial" w:hAnsi="Arial" w:cs="Arial"/>
-        </w:rPr>
         <w:t>2015-2019; four years private high school tuition paid</w:t>
       </w:r>
     </w:p>
@@ -1808,142 +1545,91 @@
           <w:ilvl w:val="0"/>
           <w:numId w:val="2"/>
         </w:numPr>
-        <w:spacing w:after="0" w:line="238" w:lineRule="auto"/>
-        <w:ind w:left="0" w:hanging="218"/>
-        <w:rPr>
-          <w:rFonts w:ascii="Arial" w:hAnsi="Arial" w:cs="Arial"/>
-        </w:rPr>
-      </w:pPr>
-      <w:r>
-        <w:rPr>
-          <w:rFonts w:ascii="Arial" w:hAnsi="Arial" w:cs="Arial"/>
+        <w:spacing w:after="91" w:line="192" w:lineRule="auto"/>
+        <w:ind w:hanging="218"/>
+        <w:contextualSpacing/>
+      </w:pPr>
+      <w:r>
+        <w:rPr>
           <w:b/>
         </w:rPr>
-        <w:t>Vex Robotics</w:t>
-      </w:r>
-    </w:p>
-    <w:p>
-      <w:pPr>
-        <w:spacing w:after="0" w:line="238" w:lineRule="auto"/>
-        <w:ind w:left="0" w:firstLine="0"/>
-        <w:rPr>
-          <w:rFonts w:ascii="Arial" w:hAnsi="Arial" w:cs="Arial"/>
-        </w:rPr>
-      </w:pPr>
-      <w:r>
-        <w:rPr>
-          <w:rFonts w:ascii="Arial" w:hAnsi="Arial" w:cs="Arial"/>
-        </w:rPr>
+        <w:t>Vex Roboti</w:t>
+      </w:r>
+      <w:r>
+        <w:rPr>
+          <w:b/>
+        </w:rPr>
+        <w:t>cs</w:t>
+      </w:r>
+    </w:p>
+    <w:p>
+      <w:pPr>
+        <w:spacing w:after="4" w:line="192" w:lineRule="auto"/>
+        <w:ind w:left="484"/>
+        <w:contextualSpacing/>
+      </w:pPr>
+      <w:r>
         <w:t>◦</w:t>
       </w:r>
       <w:r>
-        <w:rPr>
-          <w:rFonts w:ascii="Arial" w:hAnsi="Arial" w:cs="Arial"/>
-        </w:rPr>
         <w:t xml:space="preserve"> </w:t>
       </w:r>
       <w:r>
-        <w:rPr>
-          <w:rFonts w:ascii="Arial" w:hAnsi="Arial" w:cs="Arial"/>
-        </w:rPr>
         <w:t>2017 High School Division Champion, World Championships.</w:t>
       </w:r>
     </w:p>
     <w:p>
       <w:pPr>
-        <w:spacing w:after="0" w:line="238" w:lineRule="auto"/>
-        <w:ind w:left="0" w:firstLine="0"/>
-        <w:rPr>
-          <w:rFonts w:ascii="Arial" w:hAnsi="Arial" w:cs="Arial"/>
-        </w:rPr>
-      </w:pPr>
-      <w:r>
-        <w:rPr>
-          <w:rFonts w:ascii="Arial" w:hAnsi="Arial" w:cs="Arial"/>
-        </w:rPr>
+        <w:spacing w:after="4" w:line="192" w:lineRule="auto"/>
+        <w:ind w:left="484"/>
+        <w:contextualSpacing/>
+      </w:pPr>
+      <w:r>
         <w:t>◦</w:t>
       </w:r>
       <w:r>
-        <w:rPr>
-          <w:rFonts w:ascii="Arial" w:hAnsi="Arial" w:cs="Arial"/>
-        </w:rPr>
         <w:t xml:space="preserve"> </w:t>
       </w:r>
       <w:r>
-        <w:rPr>
-          <w:rFonts w:ascii="Arial" w:hAnsi="Arial" w:cs="Arial"/>
-        </w:rPr>
         <w:t>2014-2018 World Championship Competitor</w:t>
       </w:r>
     </w:p>
     <w:p>
       <w:pPr>
-        <w:spacing w:after="0" w:line="238" w:lineRule="auto"/>
-        <w:ind w:left="0" w:firstLine="0"/>
-        <w:rPr>
-          <w:rFonts w:ascii="Arial" w:hAnsi="Arial" w:cs="Arial"/>
-        </w:rPr>
-      </w:pPr>
-      <w:r>
-        <w:rPr>
-          <w:rFonts w:ascii="Arial" w:hAnsi="Arial" w:cs="Arial"/>
-        </w:rPr>
+        <w:spacing w:line="192" w:lineRule="auto"/>
+        <w:ind w:left="484" w:right="4626"/>
+        <w:contextualSpacing/>
+      </w:pPr>
+      <w:r>
         <w:t>◦</w:t>
       </w:r>
       <w:r>
-        <w:rPr>
-          <w:rFonts w:ascii="Arial" w:hAnsi="Arial" w:cs="Arial"/>
-        </w:rPr>
         <w:t xml:space="preserve"> </w:t>
       </w:r>
       <w:r>
-        <w:rPr>
-          <w:rFonts w:ascii="Arial" w:hAnsi="Arial" w:cs="Arial"/>
-        </w:rPr>
-        <w:t>2017, 2016, 20</w:t>
-      </w:r>
-      <w:r>
-        <w:rPr>
-          <w:rFonts w:ascii="Arial" w:hAnsi="Arial" w:cs="Arial"/>
-        </w:rPr>
-        <w:t xml:space="preserve">14 State Champion, CA State Championships. </w:t>
-      </w:r>
-      <w:r>
-        <w:rPr>
-          <w:rFonts w:ascii="Arial" w:hAnsi="Arial" w:cs="Arial"/>
-        </w:rPr>
+        <w:t xml:space="preserve">2017, 2016, 2014 State Champion, CA State Championships. </w:t>
+      </w:r>
+      <w:r>
         <w:t>◦</w:t>
       </w:r>
       <w:r>
-        <w:rPr>
-          <w:rFonts w:ascii="Arial" w:hAnsi="Arial" w:cs="Arial"/>
-        </w:rPr>
         <w:t xml:space="preserve"> </w:t>
       </w:r>
       <w:r>
-        <w:rPr>
-          <w:rFonts w:ascii="Arial" w:hAnsi="Arial" w:cs="Arial"/>
-        </w:rPr>
         <w:t xml:space="preserve">2015 </w:t>
       </w:r>
       <w:proofErr w:type="gramStart"/>
       <w:r>
-        <w:rPr>
-          <w:rFonts w:ascii="Arial" w:hAnsi="Arial" w:cs="Arial"/>
-        </w:rPr>
         <w:t>Quarter-finalist</w:t>
       </w:r>
       <w:proofErr w:type="gramEnd"/>
       <w:r>
-        <w:rPr>
-          <w:rFonts w:ascii="Arial" w:hAnsi="Arial" w:cs="Arial"/>
-        </w:rPr>
         <w:t>, World Championships.</w:t>
       </w:r>
     </w:p>
     <w:sectPr>
       <w:pgSz w:w="12240" w:h="15840"/>
-      <w:pgMar w:top="432" w:right="720" w:bottom="432" w:left="720" w:header="0" w:footer="720" w:gutter="0"/>
+      <w:pgMar w:top="720" w:right="720" w:bottom="720" w:left="720" w:header="720" w:footer="720" w:gutter="0"/>
       <w:cols w:space="720"/>
       <w:docGrid w:linePitch="272"/>
     </w:sectPr>
@@ -1951,69 +1637,19 @@
 </w:document>
 </file>
 
-<file path=word/endnotes.xml><?xml version="1.0" encoding="utf-8"?>
-<w:endnotes xmlns:wpc="http://schemas.microsoft.com/office/word/2010/wordprocessingCanvas" xmlns:cx="http://schemas.microsoft.com/office/drawing/2014/chartex" xmlns:cx1="http://schemas.microsoft.com/office/drawing/2015/9/8/chartex" xmlns:cx2="http://schemas.microsoft.com/office/drawing/2015/10/21/chartex" xmlns:cx3="http://schemas.microsoft.com/office/drawing/2016/5/9/chartex" xmlns:cx4="http://schemas.microsoft.com/office/drawing/2016/5/10/chartex" xmlns:cx5="http://schemas.microsoft.com/office/drawing/2016/5/11/chartex" xmlns:cx6="http://schemas.microsoft.com/office/drawing/2016/5/12/chartex" xmlns:cx7="http://schemas.microsoft.com/office/drawing/2016/5/13/chartex" xmlns:cx8="http://schemas.microsoft.com/office/drawing/2016/5/14/chartex" xmlns:mc="http://schemas.openxmlformats.org/markup-compatibility/2006" xmlns:aink="http://schemas.microsoft.com/office/drawing/2016/ink" xmlns:am3d="http://schemas.microsoft.com/office/drawing/2017/model3d" xmlns:o="urn:schemas-microsoft-com:office:office" xmlns:r="http://schemas.openxmlformats.org/officeDocument/2006/relationships" xmlns:m="http://schemas.openxmlformats.org/officeDocument/2006/math" xmlns:v="urn:schemas-microsoft-com:vml" xmlns:wp14="http://schemas.microsoft.com/office/word/2010/wordprocessingDrawing" xmlns:wp="http://schemas.openxmlformats.org/drawingml/2006/wordprocessingDrawing" xmlns:w10="urn:schemas-microsoft-com:office:word" xmlns:w="http://schemas.openxmlformats.org/wordprocessingml/2006/main" xmlns:w14="http://schemas.microsoft.com/office/word/2010/wordml" xmlns:w15="http://schemas.microsoft.com/office/word/2012/wordml" xmlns:w16cid="http://schemas.microsoft.com/office/word/2016/wordml/cid" xmlns:w16se="http://schemas.microsoft.com/office/word/2015/wordml/symex" xmlns:wpg="http://schemas.microsoft.com/office/word/2010/wordprocessingGroup" xmlns:wpi="http://schemas.microsoft.com/office/word/2010/wordprocessingInk" xmlns:wne="http://schemas.microsoft.com/office/word/2006/wordml" xmlns:wps="http://schemas.microsoft.com/office/word/2010/wordprocessingShape" mc:Ignorable="w14 w15 w16se w16cid wp14">
-  <w:endnote w:type="separator" w:id="-1">
-    <w:p>
-      <w:pPr>
-        <w:spacing w:after="0" w:line="240" w:lineRule="auto"/>
-      </w:pPr>
-      <w:r>
-        <w:separator/>
-      </w:r>
-    </w:p>
-  </w:endnote>
-  <w:endnote w:type="continuationSeparator" w:id="0">
-    <w:p>
-      <w:pPr>
-        <w:spacing w:after="0" w:line="240" w:lineRule="auto"/>
-      </w:pPr>
-      <w:r>
-        <w:continuationSeparator/>
-      </w:r>
-    </w:p>
-  </w:endnote>
-</w:endnotes>
-</file>
-
-<file path=word/footnotes.xml><?xml version="1.0" encoding="utf-8"?>
-<w:footnotes xmlns:wpc="http://schemas.microsoft.com/office/word/2010/wordprocessingCanvas" xmlns:cx="http://schemas.microsoft.com/office/drawing/2014/chartex" xmlns:cx1="http://schemas.microsoft.com/office/drawing/2015/9/8/chartex" xmlns:cx2="http://schemas.microsoft.com/office/drawing/2015/10/21/chartex" xmlns:cx3="http://schemas.microsoft.com/office/drawing/2016/5/9/chartex" xmlns:cx4="http://schemas.microsoft.com/office/drawing/2016/5/10/chartex" xmlns:cx5="http://schemas.microsoft.com/office/drawing/2016/5/11/chartex" xmlns:cx6="http://schemas.microsoft.com/office/drawing/2016/5/12/chartex" xmlns:cx7="http://schemas.microsoft.com/office/drawing/2016/5/13/chartex" xmlns:cx8="http://schemas.microsoft.com/office/drawing/2016/5/14/chartex" xmlns:mc="http://schemas.openxmlformats.org/markup-compatibility/2006" xmlns:aink="http://schemas.microsoft.com/office/drawing/2016/ink" xmlns:am3d="http://schemas.microsoft.com/office/drawing/2017/model3d" xmlns:o="urn:schemas-microsoft-com:office:office" xmlns:r="http://schemas.openxmlformats.org/officeDocument/2006/relationships" xmlns:m="http://schemas.openxmlformats.org/officeDocument/2006/math" xmlns:v="urn:schemas-microsoft-com:vml" xmlns:wp14="http://schemas.microsoft.com/office/word/2010/wordprocessingDrawing" xmlns:wp="http://schemas.openxmlformats.org/drawingml/2006/wordprocessingDrawing" xmlns:w10="urn:schemas-microsoft-com:office:word" xmlns:w="http://schemas.openxmlformats.org/wordprocessingml/2006/main" xmlns:w14="http://schemas.microsoft.com/office/word/2010/wordml" xmlns:w15="http://schemas.microsoft.com/office/word/2012/wordml" xmlns:w16cid="http://schemas.microsoft.com/office/word/2016/wordml/cid" xmlns:w16se="http://schemas.microsoft.com/office/word/2015/wordml/symex" xmlns:wpg="http://schemas.microsoft.com/office/word/2010/wordprocessingGroup" xmlns:wpi="http://schemas.microsoft.com/office/word/2010/wordprocessingInk" xmlns:wne="http://schemas.microsoft.com/office/word/2006/wordml" xmlns:wps="http://schemas.microsoft.com/office/word/2010/wordprocessingShape" mc:Ignorable="w14 w15 w16se w16cid wp14">
-  <w:footnote w:type="separator" w:id="-1">
-    <w:p>
-      <w:pPr>
-        <w:spacing w:after="0" w:line="240" w:lineRule="auto"/>
-      </w:pPr>
-      <w:r>
-        <w:separator/>
-      </w:r>
-    </w:p>
-  </w:footnote>
-  <w:footnote w:type="continuationSeparator" w:id="0">
-    <w:p>
-      <w:pPr>
-        <w:spacing w:after="0" w:line="240" w:lineRule="auto"/>
-      </w:pPr>
-      <w:r>
-        <w:continuationSeparator/>
-      </w:r>
-    </w:p>
-  </w:footnote>
-</w:footnotes>
-</file>
-
 <file path=word/numbering.xml><?xml version="1.0" encoding="utf-8"?>
-<w:numbering xmlns:wpc="http://schemas.microsoft.com/office/word/2010/wordprocessingCanvas" xmlns:cx="http://schemas.microsoft.com/office/drawing/2014/chartex" xmlns:cx1="http://schemas.microsoft.com/office/drawing/2015/9/8/chartex" xmlns:cx2="http://schemas.microsoft.com/office/drawing/2015/10/21/chartex" xmlns:cx3="http://schemas.microsoft.com/office/drawing/2016/5/9/chartex" xmlns:cx4="http://schemas.microsoft.com/office/drawing/2016/5/10/chartex" xmlns:cx5="http://schemas.microsoft.com/office/drawing/2016/5/11/chartex" xmlns:cx6="http://schemas.microsoft.com/office/drawing/2016/5/12/chartex" xmlns:cx7="http://schemas.microsoft.com/office/drawing/2016/5/13/chartex" xmlns:cx8="http://schemas.microsoft.com/office/drawing/2016/5/14/chartex" xmlns:mc="http://schemas.openxmlformats.org/markup-compatibility/2006" xmlns:aink="http://schemas.microsoft.com/office/drawing/2016/ink" xmlns:am3d="http://schemas.microsoft.com/office/drawing/2017/model3d" xmlns:o="urn:schemas-microsoft-com:office:office" xmlns:r="http://schemas.openxmlformats.org/officeDocument/2006/relationships" xmlns:m="http://schemas.openxmlformats.org/officeDocument/2006/math" xmlns:v="urn:schemas-microsoft-com:vml" xmlns:wp14="http://schemas.microsoft.com/office/word/2010/wordprocessingDrawing" xmlns:wp="http://schemas.openxmlformats.org/drawingml/2006/wordprocessingDrawing" xmlns:w10="urn:schemas-microsoft-com:office:word" xmlns:w="http://schemas.openxmlformats.org/wordprocessingml/2006/main" xmlns:w14="http://schemas.microsoft.com/office/word/2010/wordml" xmlns:w15="http://schemas.microsoft.com/office/word/2012/wordml" xmlns:w16cid="http://schemas.microsoft.com/office/word/2016/wordml/cid" xmlns:w16se="http://schemas.microsoft.com/office/word/2015/wordml/symex" xmlns:wpg="http://schemas.microsoft.com/office/word/2010/wordprocessingGroup" xmlns:wpi="http://schemas.microsoft.com/office/word/2010/wordprocessingInk" xmlns:wne="http://schemas.microsoft.com/office/word/2006/wordml" xmlns:wps="http://schemas.microsoft.com/office/word/2010/wordprocessingShape" mc:Ignorable="w14 w15 w16se w16cid wp14">
+<w:numbering xmlns:wpc="http://schemas.microsoft.com/office/word/2010/wordprocessingCanvas" xmlns:cx="http://schemas.microsoft.com/office/drawing/2014/chartex" xmlns:cx1="http://schemas.microsoft.com/office/drawing/2015/9/8/chartex" xmlns:cx2="http://schemas.microsoft.com/office/drawing/2015/10/21/chartex" xmlns:cx3="http://schemas.microsoft.com/office/drawing/2016/5/9/chartex" xmlns:cx4="http://schemas.microsoft.com/office/drawing/2016/5/10/chartex" xmlns:cx5="http://schemas.microsoft.com/office/drawing/2016/5/11/chartex" xmlns:cx6="http://schemas.microsoft.com/office/drawing/2016/5/12/chartex" xmlns:cx7="http://schemas.microsoft.com/office/drawing/2016/5/13/chartex" xmlns:cx8="http://schemas.microsoft.com/office/drawing/2016/5/14/chartex" xmlns:mc="http://schemas.openxmlformats.org/markup-compatibility/2006" xmlns:aink="http://schemas.microsoft.com/office/drawing/2016/ink" xmlns:am3d="http://schemas.microsoft.com/office/drawing/2017/model3d" xmlns:o="urn:schemas-microsoft-com:office:office" xmlns:r="http://schemas.openxmlformats.org/officeDocument/2006/relationships" xmlns:m="http://schemas.openxmlformats.org/officeDocument/2006/math" xmlns:v="urn:schemas-microsoft-com:vml" xmlns:wp14="http://schemas.microsoft.com/office/word/2010/wordprocessingDrawing" xmlns:wp="http://schemas.openxmlformats.org/drawingml/2006/wordprocessingDrawing" xmlns:w10="urn:schemas-microsoft-com:office:word" xmlns:w="http://schemas.openxmlformats.org/wordprocessingml/2006/main" xmlns:w14="http://schemas.microsoft.com/office/word/2010/wordml" xmlns:w15="http://schemas.microsoft.com/office/word/2012/wordml" xmlns:w16cex="http://schemas.microsoft.com/office/word/2018/wordml/cex" xmlns:w16cid="http://schemas.microsoft.com/office/word/2016/wordml/cid" xmlns:w16="http://schemas.microsoft.com/office/word/2018/wordml" xmlns:w16se="http://schemas.microsoft.com/office/word/2015/wordml/symex" xmlns:wpg="http://schemas.microsoft.com/office/word/2010/wordprocessingGroup" xmlns:wpi="http://schemas.microsoft.com/office/word/2010/wordprocessingInk" xmlns:wne="http://schemas.microsoft.com/office/word/2006/wordml" xmlns:wps="http://schemas.microsoft.com/office/word/2010/wordprocessingShape" mc:Ignorable="w14 w15 w16se w16cid w16 w16cex wp14">
   <w:abstractNum w:abstractNumId="0" w15:restartNumberingAfterBreak="0">
-    <w:nsid w:val="36580616"/>
+    <w:nsid w:val="08472DE8"/>
     <w:multiLevelType w:val="hybridMultilevel"/>
-    <w:tmpl w:val="4080F92C"/>
-    <w:lvl w:ilvl="0" w:tplc="95ECEC74">
+    <w:tmpl w:val="98C062C4"/>
+    <w:lvl w:ilvl="0" w:tplc="5D5E7334">
       <w:start w:val="1"/>
       <w:numFmt w:val="bullet"/>
       <w:lvlText w:val="•"/>
       <w:lvlJc w:val="left"/>
       <w:pPr>
-        <w:ind w:left="218"/>
+        <w:ind w:left="226"/>
       </w:pPr>
       <w:rPr>
         <w:rFonts w:ascii="Calibri" w:eastAsia="Calibri" w:hAnsi="Calibri" w:cs="Calibri"/>
@@ -2030,7 +1666,7 @@
         <w:vertAlign w:val="baseline"/>
       </w:rPr>
     </w:lvl>
-    <w:lvl w:ilvl="1" w:tplc="D190FEFC">
+    <w:lvl w:ilvl="1" w:tplc="0D7EE27E">
       <w:start w:val="1"/>
       <w:numFmt w:val="bullet"/>
       <w:lvlText w:val="o"/>
@@ -2053,7 +1689,7 @@
         <w:vertAlign w:val="baseline"/>
       </w:rPr>
     </w:lvl>
-    <w:lvl w:ilvl="2" w:tplc="ADECCFB8">
+    <w:lvl w:ilvl="2" w:tplc="9C4A3A28">
       <w:start w:val="1"/>
       <w:numFmt w:val="bullet"/>
       <w:lvlText w:val="▪"/>
@@ -2076,7 +1712,7 @@
         <w:vertAlign w:val="baseline"/>
       </w:rPr>
     </w:lvl>
-    <w:lvl w:ilvl="3" w:tplc="75EC83C6">
+    <w:lvl w:ilvl="3" w:tplc="7F5E9C04">
       <w:start w:val="1"/>
       <w:numFmt w:val="bullet"/>
       <w:lvlText w:val="•"/>
@@ -2099,7 +1735,7 @@
         <w:vertAlign w:val="baseline"/>
       </w:rPr>
     </w:lvl>
-    <w:lvl w:ilvl="4" w:tplc="DB04D38C">
+    <w:lvl w:ilvl="4" w:tplc="F2AC44F2">
       <w:start w:val="1"/>
       <w:numFmt w:val="bullet"/>
       <w:lvlText w:val="o"/>
@@ -2122,7 +1758,7 @@
         <w:vertAlign w:val="baseline"/>
       </w:rPr>
     </w:lvl>
-    <w:lvl w:ilvl="5" w:tplc="451C9642">
+    <w:lvl w:ilvl="5" w:tplc="8384EAD6">
       <w:start w:val="1"/>
       <w:numFmt w:val="bullet"/>
       <w:lvlText w:val="▪"/>
@@ -2145,7 +1781,7 @@
         <w:vertAlign w:val="baseline"/>
       </w:rPr>
     </w:lvl>
-    <w:lvl w:ilvl="6" w:tplc="114E3F06">
+    <w:lvl w:ilvl="6" w:tplc="DADCB058">
       <w:start w:val="1"/>
       <w:numFmt w:val="bullet"/>
       <w:lvlText w:val="•"/>
@@ -2168,7 +1804,7 @@
         <w:vertAlign w:val="baseline"/>
       </w:rPr>
     </w:lvl>
-    <w:lvl w:ilvl="7" w:tplc="2E4EF0FC">
+    <w:lvl w:ilvl="7" w:tplc="ACD8800E">
       <w:start w:val="1"/>
       <w:numFmt w:val="bullet"/>
       <w:lvlText w:val="o"/>
@@ -2191,7 +1827,7 @@
         <w:vertAlign w:val="baseline"/>
       </w:rPr>
     </w:lvl>
-    <w:lvl w:ilvl="8" w:tplc="722695D8">
+    <w:lvl w:ilvl="8" w:tplc="06CE58B0">
       <w:start w:val="1"/>
       <w:numFmt w:val="bullet"/>
       <w:lvlText w:val="▪"/>
@@ -2216,16 +1852,16 @@
     </w:lvl>
   </w:abstractNum>
   <w:abstractNum w:abstractNumId="1" w15:restartNumberingAfterBreak="0">
-    <w:nsid w:val="4A735D5A"/>
+    <w:nsid w:val="644755FC"/>
     <w:multiLevelType w:val="hybridMultilevel"/>
-    <w:tmpl w:val="18D02A56"/>
-    <w:lvl w:ilvl="0" w:tplc="84A06076">
+    <w:tmpl w:val="FCC84168"/>
+    <w:lvl w:ilvl="0" w:tplc="9F480EDA">
       <w:start w:val="1"/>
       <w:numFmt w:val="bullet"/>
       <w:lvlText w:val="•"/>
       <w:lvlJc w:val="left"/>
       <w:pPr>
-        <w:ind w:left="226"/>
+        <w:ind w:left="218"/>
       </w:pPr>
       <w:rPr>
         <w:rFonts w:ascii="Calibri" w:eastAsia="Calibri" w:hAnsi="Calibri" w:cs="Calibri"/>
@@ -2242,7 +1878,7 @@
         <w:vertAlign w:val="baseline"/>
       </w:rPr>
     </w:lvl>
-    <w:lvl w:ilvl="1" w:tplc="F2E2607A">
+    <w:lvl w:ilvl="1" w:tplc="35324AC8">
       <w:start w:val="1"/>
       <w:numFmt w:val="bullet"/>
       <w:lvlText w:val="o"/>
@@ -2265,7 +1901,7 @@
         <w:vertAlign w:val="baseline"/>
       </w:rPr>
     </w:lvl>
-    <w:lvl w:ilvl="2" w:tplc="A96AF11E">
+    <w:lvl w:ilvl="2" w:tplc="2DC66852">
       <w:start w:val="1"/>
       <w:numFmt w:val="bullet"/>
       <w:lvlText w:val="▪"/>
@@ -2288,7 +1924,7 @@
         <w:vertAlign w:val="baseline"/>
       </w:rPr>
     </w:lvl>
-    <w:lvl w:ilvl="3" w:tplc="9CEEF43E">
+    <w:lvl w:ilvl="3" w:tplc="813A05A0">
       <w:start w:val="1"/>
       <w:numFmt w:val="bullet"/>
       <w:lvlText w:val="•"/>
@@ -2311,7 +1947,7 @@
         <w:vertAlign w:val="baseline"/>
       </w:rPr>
     </w:lvl>
-    <w:lvl w:ilvl="4" w:tplc="7E7A9D3C">
+    <w:lvl w:ilvl="4" w:tplc="191228CE">
       <w:start w:val="1"/>
       <w:numFmt w:val="bullet"/>
       <w:lvlText w:val="o"/>
@@ -2334,7 +1970,7 @@
         <w:vertAlign w:val="baseline"/>
       </w:rPr>
     </w:lvl>
-    <w:lvl w:ilvl="5" w:tplc="7BA27F54">
+    <w:lvl w:ilvl="5" w:tplc="E24AE50E">
       <w:start w:val="1"/>
       <w:numFmt w:val="bullet"/>
       <w:lvlText w:val="▪"/>
@@ -2357,7 +1993,7 @@
         <w:vertAlign w:val="baseline"/>
       </w:rPr>
     </w:lvl>
-    <w:lvl w:ilvl="6" w:tplc="1F2C3538">
+    <w:lvl w:ilvl="6" w:tplc="D706BA82">
       <w:start w:val="1"/>
       <w:numFmt w:val="bullet"/>
       <w:lvlText w:val="•"/>
@@ -2380,7 +2016,7 @@
         <w:vertAlign w:val="baseline"/>
       </w:rPr>
     </w:lvl>
-    <w:lvl w:ilvl="7" w:tplc="2B58321C">
+    <w:lvl w:ilvl="7" w:tplc="8DFC63C6">
       <w:start w:val="1"/>
       <w:numFmt w:val="bullet"/>
       <w:lvlText w:val="o"/>
@@ -2403,7 +2039,7 @@
         <w:vertAlign w:val="baseline"/>
       </w:rPr>
     </w:lvl>
-    <w:lvl w:ilvl="8" w:tplc="DCB840F6">
+    <w:lvl w:ilvl="8" w:tplc="0AA010A6">
       <w:start w:val="1"/>
       <w:numFmt w:val="bullet"/>
       <w:lvlText w:val="▪"/>
@@ -2428,16 +2064,16 @@
     </w:lvl>
   </w:abstractNum>
   <w:num w:numId="1">
-    <w:abstractNumId w:val="1"/>
+    <w:abstractNumId w:val="0"/>
   </w:num>
   <w:num w:numId="2">
-    <w:abstractNumId w:val="0"/>
+    <w:abstractNumId w:val="1"/>
   </w:num>
 </w:numbering>
 </file>
 
 <file path=word/styles.xml><?xml version="1.0" encoding="utf-8"?>
-<w:styles xmlns:mc="http://schemas.openxmlformats.org/markup-compatibility/2006" xmlns:r="http://schemas.openxmlformats.org/officeDocument/2006/relationships" xmlns:w="http://schemas.openxmlformats.org/wordprocessingml/2006/main" xmlns:w14="http://schemas.microsoft.com/office/word/2010/wordml" xmlns:w15="http://schemas.microsoft.com/office/word/2012/wordml" xmlns:w16cid="http://schemas.microsoft.com/office/word/2016/wordml/cid" xmlns:w16se="http://schemas.microsoft.com/office/word/2015/wordml/symex" mc:Ignorable="w14 w15 w16se w16cid">
+<w:styles xmlns:mc="http://schemas.openxmlformats.org/markup-compatibility/2006" xmlns:r="http://schemas.openxmlformats.org/officeDocument/2006/relationships" xmlns:w="http://schemas.openxmlformats.org/wordprocessingml/2006/main" xmlns:w14="http://schemas.microsoft.com/office/word/2010/wordml" xmlns:w15="http://schemas.microsoft.com/office/word/2012/wordml" xmlns:w16cex="http://schemas.microsoft.com/office/word/2018/wordml/cex" xmlns:w16cid="http://schemas.microsoft.com/office/word/2016/wordml/cid" xmlns:w16="http://schemas.microsoft.com/office/word/2018/wordml" xmlns:w16se="http://schemas.microsoft.com/office/word/2015/wordml/symex" mc:Ignorable="w14 w15 w16se w16cid w16 w16cex">
   <w:docDefaults>
     <w:rPrDefault>
       <w:rPr>
@@ -2835,8 +2471,8 @@
     <w:name w:val="Normal"/>
     <w:qFormat/>
     <w:pPr>
-      <w:spacing w:after="42" w:line="258" w:lineRule="auto"/>
-      <w:ind w:left="339" w:hanging="228"/>
+      <w:spacing w:after="38" w:line="254" w:lineRule="auto"/>
+      <w:ind w:left="121" w:hanging="10"/>
     </w:pPr>
     <w:rPr>
       <w:rFonts w:ascii="Cambria" w:eastAsia="Cambria" w:hAnsi="Cambria" w:cs="Cambria"/>
@@ -2873,7 +2509,7 @@
     <w:pPr>
       <w:keepNext/>
       <w:keepLines/>
-      <w:spacing w:after="11"/>
+      <w:spacing w:after="3"/>
       <w:ind w:left="10" w:hanging="10"/>
       <w:outlineLvl w:val="1"/>
     </w:pPr>
@@ -2929,59 +2565,19 @@
       <w:sz w:val="24"/>
     </w:rPr>
   </w:style>
-  <w:style w:type="paragraph" w:styleId="Header">
-    <w:name w:val="header"/>
-    <w:basedOn w:val="Normal"/>
-    <w:link w:val="HeaderChar"/>
-    <w:uiPriority w:val="99"/>
-    <w:unhideWhenUsed/>
-    <w:rsid w:val="004C5F26"/>
+  <w:style w:type="table" w:customStyle="1" w:styleId="TableGrid">
+    <w:name w:val="TableGrid"/>
     <w:pPr>
-      <w:tabs>
-        <w:tab w:val="center" w:pos="4680"/>
-        <w:tab w:val="right" w:pos="9360"/>
-      </w:tabs>
       <w:spacing w:after="0" w:line="240" w:lineRule="auto"/>
     </w:pPr>
-  </w:style>
-  <w:style w:type="character" w:customStyle="1" w:styleId="HeaderChar">
-    <w:name w:val="Header Char"/>
-    <w:basedOn w:val="DefaultParagraphFont"/>
-    <w:link w:val="Header"/>
-    <w:uiPriority w:val="99"/>
-    <w:rsid w:val="004C5F26"/>
-    <w:rPr>
-      <w:rFonts w:ascii="Cambria" w:eastAsia="Cambria" w:hAnsi="Cambria" w:cs="Cambria"/>
-      <w:color w:val="000000"/>
-      <w:sz w:val="20"/>
-    </w:rPr>
-  </w:style>
-  <w:style w:type="paragraph" w:styleId="Footer">
-    <w:name w:val="footer"/>
-    <w:basedOn w:val="Normal"/>
-    <w:link w:val="FooterChar"/>
-    <w:uiPriority w:val="99"/>
-    <w:unhideWhenUsed/>
-    <w:rsid w:val="004C5F26"/>
-    <w:pPr>
-      <w:tabs>
-        <w:tab w:val="center" w:pos="4680"/>
-        <w:tab w:val="right" w:pos="9360"/>
-      </w:tabs>
-      <w:spacing w:after="0" w:line="240" w:lineRule="auto"/>
-    </w:pPr>
-  </w:style>
-  <w:style w:type="character" w:customStyle="1" w:styleId="FooterChar">
-    <w:name w:val="Footer Char"/>
-    <w:basedOn w:val="DefaultParagraphFont"/>
-    <w:link w:val="Footer"/>
-    <w:uiPriority w:val="99"/>
-    <w:rsid w:val="004C5F26"/>
-    <w:rPr>
-      <w:rFonts w:ascii="Cambria" w:eastAsia="Cambria" w:hAnsi="Cambria" w:cs="Cambria"/>
-      <w:color w:val="000000"/>
-      <w:sz w:val="20"/>
-    </w:rPr>
+    <w:tblPr>
+      <w:tblCellMar>
+        <w:top w:w="0" w:type="dxa"/>
+        <w:left w:w="0" w:type="dxa"/>
+        <w:bottom w:w="0" w:type="dxa"/>
+        <w:right w:w="0" w:type="dxa"/>
+      </w:tblCellMar>
+    </w:tblPr>
   </w:style>
 </w:styles>
 </file>
